--- a/JS/15. Local Storage.docx
+++ b/JS/15. Local Storage.docx
@@ -15,21 +15,169 @@
       </w:pPr>
       <w:r>
         <w:rPr>
+          <w:rFonts w:ascii="Segoe UI Emoji" w:hAnsi="Segoe UI Emoji" w:cs="Segoe UI Emoji"/>
           <w:b/>
           <w:bCs/>
           <w:sz w:val="32"/>
           <w:szCs w:val="32"/>
         </w:rPr>
-        <w:t>Local Storage in JavaScript</w:t>
-      </w:r>
-    </w:p>
-    <w:p>
-      <w:pPr>
-        <w:spacing w:after="0"/>
-      </w:pPr>
-      <w:r>
-        <w:pict w14:anchorId="149DBB55">
-          <v:rect id="_x0000_i1163" style="width:0;height:1.5pt" o:hralign="center" o:hrstd="t" o:hr="t" fillcolor="#a0a0a0" stroked="f"/>
+        <w:t>🌟</w:t>
+      </w:r>
+      <w:r>
+        <w:rPr>
+          <w:b/>
+          <w:bCs/>
+          <w:sz w:val="32"/>
+          <w:szCs w:val="32"/>
+        </w:rPr>
+        <w:t xml:space="preserve"> Local Storage in JavaScript</w:t>
+      </w:r>
+    </w:p>
+    <w:p>
+      <w:pPr>
+        <w:spacing w:after="0"/>
+        <w:rPr>
+          <w:b/>
+          <w:bCs/>
+          <w:sz w:val="28"/>
+          <w:szCs w:val="28"/>
+        </w:rPr>
+      </w:pPr>
+      <w:r>
+        <w:rPr>
+          <w:rFonts w:ascii="Segoe UI Emoji" w:hAnsi="Segoe UI Emoji" w:cs="Segoe UI Emoji"/>
+          <w:b/>
+          <w:bCs/>
+          <w:sz w:val="28"/>
+          <w:szCs w:val="28"/>
+        </w:rPr>
+        <w:t>🔹</w:t>
+      </w:r>
+      <w:r>
+        <w:rPr>
+          <w:b/>
+          <w:bCs/>
+          <w:sz w:val="28"/>
+          <w:szCs w:val="28"/>
+        </w:rPr>
+        <w:t xml:space="preserve"> What is Local Storage?</w:t>
+      </w:r>
+    </w:p>
+    <w:p>
+      <w:pPr>
+        <w:numPr>
+          <w:ilvl w:val="0"/>
+          <w:numId w:val="1"/>
+        </w:numPr>
+        <w:spacing w:after="0"/>
+      </w:pPr>
+      <w:r>
+        <w:t xml:space="preserve">Local Storage is a </w:t>
+      </w:r>
+      <w:r>
+        <w:rPr>
+          <w:b/>
+          <w:bCs/>
+        </w:rPr>
+        <w:t>browser feature</w:t>
+      </w:r>
+      <w:r>
+        <w:t xml:space="preserve"> that allows websites to store data on the user’s computer.</w:t>
+      </w:r>
+    </w:p>
+    <w:p>
+      <w:pPr>
+        <w:numPr>
+          <w:ilvl w:val="0"/>
+          <w:numId w:val="1"/>
+        </w:numPr>
+        <w:spacing w:after="0"/>
+      </w:pPr>
+      <w:r>
+        <w:t xml:space="preserve">Data is saved </w:t>
+      </w:r>
+      <w:r>
+        <w:rPr>
+          <w:b/>
+          <w:bCs/>
+        </w:rPr>
+        <w:t>in the browser</w:t>
+      </w:r>
+      <w:r>
+        <w:t>.</w:t>
+      </w:r>
+    </w:p>
+    <w:p>
+      <w:pPr>
+        <w:numPr>
+          <w:ilvl w:val="0"/>
+          <w:numId w:val="1"/>
+        </w:numPr>
+        <w:spacing w:after="0"/>
+      </w:pPr>
+      <w:r>
+        <w:t xml:space="preserve">Data </w:t>
+      </w:r>
+      <w:r>
+        <w:rPr>
+          <w:b/>
+          <w:bCs/>
+        </w:rPr>
+        <w:t>remains after page refresh</w:t>
+      </w:r>
+      <w:r>
+        <w:t>.</w:t>
+      </w:r>
+    </w:p>
+    <w:p>
+      <w:pPr>
+        <w:numPr>
+          <w:ilvl w:val="0"/>
+          <w:numId w:val="1"/>
+        </w:numPr>
+        <w:spacing w:after="0"/>
+      </w:pPr>
+      <w:r>
+        <w:t xml:space="preserve">Data </w:t>
+      </w:r>
+      <w:r>
+        <w:rPr>
+          <w:b/>
+          <w:bCs/>
+        </w:rPr>
+        <w:t>remains after browser restart</w:t>
+      </w:r>
+      <w:r>
+        <w:t>.</w:t>
+      </w:r>
+    </w:p>
+    <w:p>
+      <w:pPr>
+        <w:spacing w:after="0"/>
+      </w:pPr>
+      <w:r>
+        <w:rPr>
+          <w:b/>
+          <w:bCs/>
+        </w:rPr>
+        <w:t>Simple understanding:</w:t>
+      </w:r>
+    </w:p>
+    <w:p>
+      <w:pPr>
+        <w:spacing w:after="0"/>
+      </w:pPr>
+      <w:r>
+        <w:t>Local Storage = Small database inside the browser</w:t>
+      </w:r>
+    </w:p>
+    <w:p>
+      <w:pPr>
+        <w:spacing w:after="0"/>
+      </w:pPr>
+      <w:r>
+        <w:pict w14:anchorId="3B7AF5BA">
+          <v:rect id="_x0000_i1079" style="width:0;height:1.5pt" o:hralign="center" o:hrstd="t" o:hr="t" fillcolor="#a0a0a0" stroked="f"/>
         </w:pict>
       </w:r>
     </w:p>
@@ -39,6 +187,8 @@
         <w:rPr>
           <w:b/>
           <w:bCs/>
+          <w:sz w:val="28"/>
+          <w:szCs w:val="28"/>
         </w:rPr>
       </w:pPr>
       <w:r>
@@ -46,23 +196,19 @@
           <w:rFonts w:ascii="Segoe UI Emoji" w:hAnsi="Segoe UI Emoji" w:cs="Segoe UI Emoji"/>
           <w:b/>
           <w:bCs/>
-        </w:rPr>
-        <w:t>🌟</w:t>
-      </w:r>
-      <w:r>
-        <w:rPr>
-          <w:b/>
-          <w:bCs/>
-        </w:rPr>
-        <w:t xml:space="preserve"> What is Local Storage?</w:t>
-      </w:r>
-    </w:p>
-    <w:p>
-      <w:pPr>
-        <w:spacing w:after="0"/>
-      </w:pPr>
-      <w:r>
-        <w:t>Local Storage is a feature of the browser that allows websites to store data on the user’s computer.</w:t>
+          <w:sz w:val="28"/>
+          <w:szCs w:val="28"/>
+        </w:rPr>
+        <w:t>📂</w:t>
+      </w:r>
+      <w:r>
+        <w:rPr>
+          <w:b/>
+          <w:bCs/>
+          <w:sz w:val="28"/>
+          <w:szCs w:val="28"/>
+        </w:rPr>
+        <w:t xml:space="preserve"> Why Local Storage is Important?</w:t>
       </w:r>
     </w:p>
     <w:p>
@@ -73,10 +219,10 @@
         <w:rPr>
           <w:rFonts w:ascii="Segoe UI Emoji" w:hAnsi="Segoe UI Emoji" w:cs="Segoe UI Emoji"/>
         </w:rPr>
-        <w:t>👉</w:t>
-      </w:r>
-      <w:r>
-        <w:t xml:space="preserve"> Data is saved in browser</w:t>
+        <w:t>✅</w:t>
+      </w:r>
+      <w:r>
+        <w:t xml:space="preserve"> Save user data</w:t>
       </w:r>
       <w:r>
         <w:br/>
@@ -85,10 +231,10 @@
         <w:rPr>
           <w:rFonts w:ascii="Segoe UI Emoji" w:hAnsi="Segoe UI Emoji" w:cs="Segoe UI Emoji"/>
         </w:rPr>
-        <w:t>👉</w:t>
-      </w:r>
-      <w:r>
-        <w:t xml:space="preserve"> Data remains even after page refresh</w:t>
+        <w:t>✅</w:t>
+      </w:r>
+      <w:r>
+        <w:t xml:space="preserve"> Save user settings</w:t>
       </w:r>
       <w:r>
         <w:br/>
@@ -97,19 +243,43 @@
         <w:rPr>
           <w:rFonts w:ascii="Segoe UI Emoji" w:hAnsi="Segoe UI Emoji" w:cs="Segoe UI Emoji"/>
         </w:rPr>
-        <w:t>👉</w:t>
-      </w:r>
-      <w:r>
-        <w:t xml:space="preserve"> Data remains after browser restart</w:t>
-      </w:r>
-    </w:p>
-    <w:p>
-      <w:pPr>
-        <w:spacing w:after="0"/>
-      </w:pPr>
-      <w:r>
-        <w:pict w14:anchorId="022873AA">
-          <v:rect id="_x0000_i1164" style="width:0;height:1.5pt" o:hralign="center" o:hrstd="t" o:hr="t" fillcolor="#a0a0a0" stroked="f"/>
+        <w:t>✅</w:t>
+      </w:r>
+      <w:r>
+        <w:t xml:space="preserve"> Save login state</w:t>
+      </w:r>
+      <w:r>
+        <w:br/>
+      </w:r>
+      <w:r>
+        <w:rPr>
+          <w:rFonts w:ascii="Segoe UI Emoji" w:hAnsi="Segoe UI Emoji" w:cs="Segoe UI Emoji"/>
+        </w:rPr>
+        <w:t>✅</w:t>
+      </w:r>
+      <w:r>
+        <w:t xml:space="preserve"> Save form data</w:t>
+      </w:r>
+      <w:r>
+        <w:br/>
+      </w:r>
+      <w:r>
+        <w:rPr>
+          <w:rFonts w:ascii="Segoe UI Emoji" w:hAnsi="Segoe UI Emoji" w:cs="Segoe UI Emoji"/>
+        </w:rPr>
+        <w:t>✅</w:t>
+      </w:r>
+      <w:r>
+        <w:t xml:space="preserve"> Offline storage</w:t>
+      </w:r>
+    </w:p>
+    <w:p>
+      <w:pPr>
+        <w:spacing w:after="0"/>
+      </w:pPr>
+      <w:r>
+        <w:pict w14:anchorId="7731AA39">
+          <v:rect id="_x0000_i1080" style="width:0;height:1.5pt" o:hralign="center" o:hrstd="t" o:hr="t" fillcolor="#a0a0a0" stroked="f"/>
         </w:pict>
       </w:r>
     </w:p>
@@ -119,6 +289,8 @@
         <w:rPr>
           <w:b/>
           <w:bCs/>
+          <w:sz w:val="28"/>
+          <w:szCs w:val="28"/>
         </w:rPr>
       </w:pPr>
       <w:r>
@@ -126,32 +298,90 @@
           <w:rFonts w:ascii="Segoe UI Emoji" w:hAnsi="Segoe UI Emoji" w:cs="Segoe UI Emoji"/>
           <w:b/>
           <w:bCs/>
-        </w:rPr>
-        <w:t>🧠</w:t>
-      </w:r>
-      <w:r>
-        <w:rPr>
-          <w:b/>
-          <w:bCs/>
-        </w:rPr>
-        <w:t xml:space="preserve"> Simple Understanding</w:t>
-      </w:r>
-    </w:p>
-    <w:p>
-      <w:pPr>
-        <w:spacing w:after="0"/>
-      </w:pPr>
-      <w:r>
-        <w:t>Local Storage = Small database inside browser.</w:t>
-      </w:r>
-    </w:p>
-    <w:p>
-      <w:pPr>
-        <w:spacing w:after="0"/>
-      </w:pPr>
-      <w:r>
-        <w:pict w14:anchorId="64E9F4AE">
-          <v:rect id="_x0000_i1165" style="width:0;height:1.5pt" o:hralign="center" o:hrstd="t" o:hr="t" fillcolor="#a0a0a0" stroked="f"/>
+          <w:sz w:val="28"/>
+          <w:szCs w:val="28"/>
+        </w:rPr>
+        <w:t>📌</w:t>
+      </w:r>
+      <w:r>
+        <w:rPr>
+          <w:b/>
+          <w:bCs/>
+          <w:sz w:val="28"/>
+          <w:szCs w:val="28"/>
+        </w:rPr>
+        <w:t xml:space="preserve"> Key Features</w:t>
+      </w:r>
+    </w:p>
+    <w:p>
+      <w:pPr>
+        <w:spacing w:after="0"/>
+      </w:pPr>
+      <w:r>
+        <w:rPr>
+          <w:rFonts w:ascii="Segoe UI Symbol" w:hAnsi="Segoe UI Symbol" w:cs="Segoe UI Symbol"/>
+        </w:rPr>
+        <w:t>✔</w:t>
+      </w:r>
+      <w:r>
+        <w:t xml:space="preserve"> Stores data as </w:t>
+      </w:r>
+      <w:r>
+        <w:rPr>
+          <w:b/>
+          <w:bCs/>
+        </w:rPr>
+        <w:t>key-value pairs</w:t>
+      </w:r>
+      <w:r>
+        <w:br/>
+      </w:r>
+      <w:r>
+        <w:rPr>
+          <w:rFonts w:ascii="Segoe UI Symbol" w:hAnsi="Segoe UI Symbol" w:cs="Segoe UI Symbol"/>
+        </w:rPr>
+        <w:t>✔</w:t>
+      </w:r>
+      <w:r>
+        <w:t xml:space="preserve"> Data </w:t>
+      </w:r>
+      <w:r>
+        <w:rPr>
+          <w:b/>
+          <w:bCs/>
+        </w:rPr>
+        <w:t>never expires</w:t>
+      </w:r>
+      <w:r>
+        <w:t xml:space="preserve"> (until manually removed)</w:t>
+      </w:r>
+      <w:r>
+        <w:br/>
+      </w:r>
+      <w:r>
+        <w:rPr>
+          <w:rFonts w:ascii="Segoe UI Symbol" w:hAnsi="Segoe UI Symbol" w:cs="Segoe UI Symbol"/>
+        </w:rPr>
+        <w:t>✔</w:t>
+      </w:r>
+      <w:r>
+        <w:t xml:space="preserve"> Only stores </w:t>
+      </w:r>
+      <w:r>
+        <w:rPr>
+          <w:b/>
+          <w:bCs/>
+        </w:rPr>
+        <w:t>strings</w:t>
+      </w:r>
+    </w:p>
+    <w:p>
+      <w:pPr>
+        <w:spacing w:after="0"/>
+      </w:pPr>
+      <w:r>
+        <w:pict w14:anchorId="475C4737">
+          <v:rect id="_x0000_i1081" style="width:0;height:1.5pt" o:hralign="center" o:hrstd="t" o:hr="t" fillcolor="#a0a0a0" stroked="f"/>
         </w:pict>
       </w:r>
     </w:p>
@@ -161,6 +391,8 @@
         <w:rPr>
           <w:b/>
           <w:bCs/>
+          <w:sz w:val="28"/>
+          <w:szCs w:val="28"/>
         </w:rPr>
       </w:pPr>
       <w:r>
@@ -168,701 +400,478 @@
           <w:rFonts w:ascii="Segoe UI Emoji" w:hAnsi="Segoe UI Emoji" w:cs="Segoe UI Emoji"/>
           <w:b/>
           <w:bCs/>
-        </w:rPr>
-        <w:t>📂</w:t>
-      </w:r>
-      <w:r>
-        <w:rPr>
-          <w:b/>
-          <w:bCs/>
-        </w:rPr>
-        <w:t xml:space="preserve"> Why Local Storage is Important?</w:t>
-      </w:r>
-    </w:p>
-    <w:p>
-      <w:pPr>
-        <w:spacing w:after="0"/>
+          <w:sz w:val="28"/>
+          <w:szCs w:val="28"/>
+        </w:rPr>
+        <w:t>🧾</w:t>
+      </w:r>
+      <w:r>
+        <w:rPr>
+          <w:b/>
+          <w:bCs/>
+          <w:sz w:val="28"/>
+          <w:szCs w:val="28"/>
+        </w:rPr>
+        <w:t xml:space="preserve"> Local Storage Syntax</w:t>
+      </w:r>
+    </w:p>
+    <w:p>
+      <w:pPr>
+        <w:spacing w:after="0"/>
+      </w:pPr>
+      <w:r>
+        <w:rPr>
+          <w:b/>
+          <w:bCs/>
+        </w:rPr>
+        <w:t>Save Data:</w:t>
+      </w:r>
+    </w:p>
+    <w:p>
+      <w:pPr>
+        <w:spacing w:after="0"/>
+      </w:pPr>
+      <w:proofErr w:type="spellStart"/>
+      <w:r>
+        <w:t>localStorage.setItem</w:t>
+      </w:r>
+      <w:proofErr w:type="spellEnd"/>
+      <w:r>
+        <w:t>("key", "value");</w:t>
+      </w:r>
+    </w:p>
+    <w:p>
+      <w:pPr>
+        <w:spacing w:after="0"/>
+      </w:pPr>
+    </w:p>
+    <w:p>
+      <w:pPr>
+        <w:spacing w:after="0"/>
+      </w:pPr>
+      <w:r>
+        <w:rPr>
+          <w:b/>
+          <w:bCs/>
+        </w:rPr>
+        <w:t>Get Data:</w:t>
+      </w:r>
+    </w:p>
+    <w:p>
+      <w:pPr>
+        <w:spacing w:after="0"/>
+      </w:pPr>
+      <w:proofErr w:type="spellStart"/>
+      <w:r>
+        <w:t>localStorage.getItem</w:t>
+      </w:r>
+      <w:proofErr w:type="spellEnd"/>
+      <w:r>
+        <w:t>("key");</w:t>
+      </w:r>
+    </w:p>
+    <w:p>
+      <w:pPr>
+        <w:spacing w:after="0"/>
+      </w:pPr>
+    </w:p>
+    <w:p>
+      <w:pPr>
+        <w:spacing w:after="0"/>
+      </w:pPr>
+      <w:r>
+        <w:rPr>
+          <w:b/>
+          <w:bCs/>
+        </w:rPr>
+        <w:t>Remove Data:</w:t>
+      </w:r>
+    </w:p>
+    <w:p>
+      <w:pPr>
+        <w:spacing w:after="0"/>
+      </w:pPr>
+      <w:proofErr w:type="spellStart"/>
+      <w:r>
+        <w:t>localStorage.removeItem</w:t>
+      </w:r>
+      <w:proofErr w:type="spellEnd"/>
+      <w:r>
+        <w:t>("key");</w:t>
+      </w:r>
+    </w:p>
+    <w:p>
+      <w:pPr>
+        <w:spacing w:after="0"/>
+      </w:pPr>
+    </w:p>
+    <w:p>
+      <w:pPr>
+        <w:spacing w:after="0"/>
+      </w:pPr>
+      <w:r>
+        <w:rPr>
+          <w:b/>
+          <w:bCs/>
+        </w:rPr>
+        <w:t>Clear All Data:</w:t>
+      </w:r>
+    </w:p>
+    <w:p>
+      <w:pPr>
+        <w:spacing w:after="0"/>
+      </w:pPr>
+      <w:proofErr w:type="spellStart"/>
+      <w:r>
+        <w:t>localStorage.clear</w:t>
+      </w:r>
+      <w:proofErr w:type="spellEnd"/>
+      <w:r>
+        <w:t>();</w:t>
+      </w:r>
+    </w:p>
+    <w:p>
+      <w:pPr>
+        <w:spacing w:after="0"/>
+      </w:pPr>
+      <w:r>
+        <w:pict w14:anchorId="3A24E239">
+          <v:rect id="_x0000_i1082" style="width:0;height:1.5pt" o:hralign="center" o:hrstd="t" o:hr="t" fillcolor="#a0a0a0" stroked="f"/>
+        </w:pict>
+      </w:r>
+    </w:p>
+    <w:p>
+      <w:pPr>
+        <w:spacing w:after="0"/>
+        <w:rPr>
+          <w:b/>
+          <w:bCs/>
+          <w:sz w:val="28"/>
+          <w:szCs w:val="28"/>
+        </w:rPr>
       </w:pPr>
       <w:r>
         <w:rPr>
           <w:rFonts w:ascii="Segoe UI Emoji" w:hAnsi="Segoe UI Emoji" w:cs="Segoe UI Emoji"/>
-        </w:rPr>
-        <w:t>✅</w:t>
-      </w:r>
-      <w:r>
-        <w:t xml:space="preserve"> Save user data</w:t>
+          <w:b/>
+          <w:bCs/>
+          <w:sz w:val="28"/>
+          <w:szCs w:val="28"/>
+        </w:rPr>
+        <w:lastRenderedPageBreak/>
+        <w:t>🧪</w:t>
+      </w:r>
+      <w:r>
+        <w:rPr>
+          <w:b/>
+          <w:bCs/>
+          <w:sz w:val="28"/>
+          <w:szCs w:val="28"/>
+        </w:rPr>
+        <w:t xml:space="preserve"> Examples</w:t>
+      </w:r>
+    </w:p>
+    <w:p>
+      <w:pPr>
+        <w:spacing w:after="0"/>
+        <w:rPr>
+          <w:b/>
+          <w:bCs/>
+          <w:sz w:val="28"/>
+          <w:szCs w:val="28"/>
+        </w:rPr>
+      </w:pPr>
+      <w:r>
+        <w:rPr>
+          <w:b/>
+          <w:bCs/>
+          <w:sz w:val="28"/>
+          <w:szCs w:val="28"/>
+        </w:rPr>
+        <w:t>Example 1 — Save Data</w:t>
+      </w:r>
+    </w:p>
+    <w:p>
+      <w:pPr>
+        <w:spacing w:after="0"/>
+      </w:pPr>
+      <w:proofErr w:type="spellStart"/>
+      <w:r>
+        <w:t>localStorage.setItem</w:t>
+      </w:r>
+      <w:proofErr w:type="spellEnd"/>
+      <w:r>
+        <w:t>("name", "John");</w:t>
+      </w:r>
+    </w:p>
+    <w:p>
+      <w:pPr>
+        <w:spacing w:after="0"/>
+      </w:pPr>
+    </w:p>
+    <w:p>
+      <w:pPr>
+        <w:spacing w:after="0"/>
+        <w:rPr>
+          <w:b/>
+          <w:bCs/>
+          <w:sz w:val="28"/>
+          <w:szCs w:val="28"/>
+        </w:rPr>
+      </w:pPr>
+      <w:r>
+        <w:rPr>
+          <w:b/>
+          <w:bCs/>
+          <w:sz w:val="28"/>
+          <w:szCs w:val="28"/>
+        </w:rPr>
+        <w:t>Example 2 — Get Data</w:t>
+      </w:r>
+    </w:p>
+    <w:p>
+      <w:pPr>
+        <w:spacing w:after="0"/>
+      </w:pPr>
+      <w:r>
+        <w:t xml:space="preserve">let name = </w:t>
+      </w:r>
+      <w:proofErr w:type="spellStart"/>
+      <w:r>
+        <w:t>localStorage.getItem</w:t>
+      </w:r>
+      <w:proofErr w:type="spellEnd"/>
+      <w:r>
+        <w:t>("name");</w:t>
       </w:r>
       <w:r>
         <w:br/>
-      </w:r>
+        <w:t>console.log(name); // Output: John</w:t>
+      </w:r>
+    </w:p>
+    <w:p>
+      <w:pPr>
+        <w:spacing w:after="0"/>
+      </w:pPr>
+    </w:p>
+    <w:p>
+      <w:pPr>
+        <w:spacing w:after="0"/>
+        <w:rPr>
+          <w:b/>
+          <w:bCs/>
+          <w:sz w:val="28"/>
+          <w:szCs w:val="28"/>
+        </w:rPr>
+      </w:pPr>
+      <w:r>
+        <w:rPr>
+          <w:b/>
+          <w:bCs/>
+          <w:sz w:val="28"/>
+          <w:szCs w:val="28"/>
+        </w:rPr>
+        <w:t>Example 3 — Remove Data</w:t>
+      </w:r>
+    </w:p>
+    <w:p>
+      <w:pPr>
+        <w:spacing w:after="0"/>
+      </w:pPr>
+      <w:proofErr w:type="spellStart"/>
+      <w:r>
+        <w:t>localStorage.removeItem</w:t>
+      </w:r>
+      <w:proofErr w:type="spellEnd"/>
+      <w:r>
+        <w:t>("name");</w:t>
+      </w:r>
+    </w:p>
+    <w:p>
+      <w:pPr>
+        <w:spacing w:after="0"/>
+      </w:pPr>
+      <w:r>
+        <w:pict w14:anchorId="340764FF">
+          <v:rect id="_x0000_i1083" style="width:0;height:1.5pt" o:hralign="center" o:hrstd="t" o:hr="t" fillcolor="#a0a0a0" stroked="f"/>
+        </w:pict>
+      </w:r>
+    </w:p>
+    <w:p>
+      <w:pPr>
+        <w:spacing w:after="0"/>
+        <w:rPr>
+          <w:b/>
+          <w:bCs/>
+          <w:sz w:val="28"/>
+          <w:szCs w:val="28"/>
+        </w:rPr>
+      </w:pPr>
       <w:r>
         <w:rPr>
           <w:rFonts w:ascii="Segoe UI Emoji" w:hAnsi="Segoe UI Emoji" w:cs="Segoe UI Emoji"/>
-        </w:rPr>
-        <w:t>✅</w:t>
-      </w:r>
-      <w:r>
-        <w:t xml:space="preserve"> Save settings</w:t>
+          <w:b/>
+          <w:bCs/>
+          <w:sz w:val="28"/>
+          <w:szCs w:val="28"/>
+        </w:rPr>
+        <w:t>⭐</w:t>
+      </w:r>
+      <w:r>
+        <w:rPr>
+          <w:b/>
+          <w:bCs/>
+          <w:sz w:val="28"/>
+          <w:szCs w:val="28"/>
+        </w:rPr>
+        <w:t xml:space="preserve"> Important: Local Storage Stores Only Strings</w:t>
+      </w:r>
+    </w:p>
+    <w:p>
+      <w:pPr>
+        <w:spacing w:after="0"/>
+      </w:pPr>
+      <w:r>
+        <w:t xml:space="preserve">If you store </w:t>
+      </w:r>
+      <w:r>
+        <w:rPr>
+          <w:b/>
+          <w:bCs/>
+        </w:rPr>
+        <w:t>objects</w:t>
+      </w:r>
+      <w:r>
+        <w:t>, you must use JSON:</w:t>
+      </w:r>
+    </w:p>
+    <w:p>
+      <w:pPr>
+        <w:spacing w:after="0"/>
+      </w:pPr>
+      <w:r>
+        <w:rPr>
+          <w:b/>
+          <w:bCs/>
+          <w:sz w:val="28"/>
+          <w:szCs w:val="28"/>
+        </w:rPr>
+        <w:t>Store Object:</w:t>
+      </w:r>
+    </w:p>
+    <w:p>
+      <w:pPr>
+        <w:spacing w:after="0"/>
+      </w:pPr>
+      <w:r>
+        <w:t xml:space="preserve">let student = </w:t>
+      </w:r>
+      <w:proofErr w:type="gramStart"/>
+      <w:r>
+        <w:t>{ name</w:t>
+      </w:r>
+      <w:proofErr w:type="gramEnd"/>
+      <w:r>
+        <w:t>: "John", age: 20 };</w:t>
       </w:r>
       <w:r>
         <w:br/>
       </w:r>
+      <w:proofErr w:type="spellStart"/>
+      <w:r>
+        <w:t>localStorage.setItem</w:t>
+      </w:r>
+      <w:proofErr w:type="spellEnd"/>
+      <w:r>
+        <w:t xml:space="preserve">("student", </w:t>
+      </w:r>
+      <w:proofErr w:type="spellStart"/>
+      <w:r>
+        <w:t>JSON.stringify</w:t>
+      </w:r>
+      <w:proofErr w:type="spellEnd"/>
+      <w:r>
+        <w:t>(student));</w:t>
+      </w:r>
+    </w:p>
+    <w:p>
+      <w:pPr>
+        <w:spacing w:after="0"/>
+      </w:pPr>
+    </w:p>
+    <w:p>
+      <w:pPr>
+        <w:spacing w:after="0"/>
+        <w:rPr>
+          <w:sz w:val="28"/>
+          <w:szCs w:val="28"/>
+        </w:rPr>
+      </w:pPr>
+      <w:r>
+        <w:rPr>
+          <w:b/>
+          <w:bCs/>
+          <w:sz w:val="28"/>
+          <w:szCs w:val="28"/>
+        </w:rPr>
+        <w:t>Get Object:</w:t>
+      </w:r>
+    </w:p>
+    <w:p>
+      <w:pPr>
+        <w:spacing w:after="0"/>
+      </w:pPr>
+      <w:r>
+        <w:t xml:space="preserve">let data = </w:t>
+      </w:r>
+      <w:proofErr w:type="spellStart"/>
+      <w:r>
+        <w:t>JSON.parse</w:t>
+      </w:r>
+      <w:proofErr w:type="spellEnd"/>
+      <w:r>
+        <w:t>(</w:t>
+      </w:r>
+      <w:proofErr w:type="spellStart"/>
+      <w:r>
+        <w:t>localStorage.getItem</w:t>
+      </w:r>
+      <w:proofErr w:type="spellEnd"/>
+      <w:r>
+        <w:t>("student"));</w:t>
+      </w:r>
+      <w:r>
+        <w:br/>
+        <w:t>console.log(data.name); // Output: John</w:t>
+      </w:r>
+    </w:p>
+    <w:p>
+      <w:pPr>
+        <w:spacing w:after="0"/>
+      </w:pPr>
+      <w:r>
+        <w:pict w14:anchorId="1ABA5EA2">
+          <v:rect id="_x0000_i1084" style="width:0;height:1.5pt" o:hralign="center" o:hrstd="t" o:hr="t" fillcolor="#a0a0a0" stroked="f"/>
+        </w:pict>
+      </w:r>
+    </w:p>
+    <w:p>
+      <w:pPr>
+        <w:spacing w:after="0"/>
+        <w:rPr>
+          <w:b/>
+          <w:bCs/>
+          <w:sz w:val="28"/>
+          <w:szCs w:val="28"/>
+        </w:rPr>
+      </w:pPr>
       <w:r>
         <w:rPr>
           <w:rFonts w:ascii="Segoe UI Emoji" w:hAnsi="Segoe UI Emoji" w:cs="Segoe UI Emoji"/>
-        </w:rPr>
-        <w:t>✅</w:t>
-      </w:r>
-      <w:r>
-        <w:t xml:space="preserve"> Save login state</w:t>
-      </w:r>
-      <w:r>
-        <w:br/>
-      </w:r>
-      <w:r>
-        <w:rPr>
-          <w:rFonts w:ascii="Segoe UI Emoji" w:hAnsi="Segoe UI Emoji" w:cs="Segoe UI Emoji"/>
-        </w:rPr>
-        <w:t>✅</w:t>
-      </w:r>
-      <w:r>
-        <w:t xml:space="preserve"> Save form data</w:t>
-      </w:r>
-      <w:r>
-        <w:br/>
-      </w:r>
-      <w:r>
-        <w:rPr>
-          <w:rFonts w:ascii="Segoe UI Emoji" w:hAnsi="Segoe UI Emoji" w:cs="Segoe UI Emoji"/>
-        </w:rPr>
-        <w:t>✅</w:t>
-      </w:r>
-      <w:r>
-        <w:t xml:space="preserve"> Offline storage</w:t>
-      </w:r>
-    </w:p>
-    <w:p>
-      <w:pPr>
-        <w:spacing w:after="0"/>
-      </w:pPr>
-      <w:r>
-        <w:pict w14:anchorId="7E5CB2B1">
-          <v:rect id="_x0000_i1166" style="width:0;height:1.5pt" o:hralign="center" o:hrstd="t" o:hr="t" fillcolor="#a0a0a0" stroked="f"/>
-        </w:pict>
-      </w:r>
-    </w:p>
-    <w:p>
-      <w:pPr>
-        <w:spacing w:after="0"/>
-        <w:rPr>
-          <w:b/>
-          <w:bCs/>
-        </w:rPr>
-      </w:pPr>
-      <w:r>
-        <w:rPr>
-          <w:rFonts w:ascii="Segoe UI Emoji" w:hAnsi="Segoe UI Emoji" w:cs="Segoe UI Emoji"/>
-          <w:b/>
-          <w:bCs/>
-        </w:rPr>
-        <w:t>📌</w:t>
-      </w:r>
-      <w:r>
-        <w:rPr>
-          <w:b/>
-          <w:bCs/>
-        </w:rPr>
-        <w:t xml:space="preserve"> Key Features</w:t>
-      </w:r>
-    </w:p>
-    <w:p>
-      <w:pPr>
-        <w:spacing w:after="0"/>
-      </w:pPr>
-      <w:r>
-        <w:rPr>
-          <w:rFonts w:ascii="Segoe UI Symbol" w:hAnsi="Segoe UI Symbol" w:cs="Segoe UI Symbol"/>
-        </w:rPr>
-        <w:t>✔</w:t>
-      </w:r>
-      <w:r>
-        <w:t xml:space="preserve"> Stores data as key-value pairs</w:t>
-      </w:r>
-      <w:r>
-        <w:br/>
-      </w:r>
-      <w:r>
-        <w:rPr>
-          <w:rFonts w:ascii="Segoe UI Symbol" w:hAnsi="Segoe UI Symbol" w:cs="Segoe UI Symbol"/>
-        </w:rPr>
-        <w:t>✔</w:t>
-      </w:r>
-      <w:r>
-        <w:t xml:space="preserve"> Data never expires (until manually removed)</w:t>
-      </w:r>
-      <w:r>
-        <w:br/>
-      </w:r>
-      <w:r>
-        <w:rPr>
-          <w:rFonts w:ascii="Segoe UI Symbol" w:hAnsi="Segoe UI Symbol" w:cs="Segoe UI Symbol"/>
-        </w:rPr>
-        <w:t>✔</w:t>
-      </w:r>
-      <w:r>
-        <w:t xml:space="preserve"> Only stores strings</w:t>
-      </w:r>
-    </w:p>
-    <w:p>
-      <w:pPr>
-        <w:spacing w:after="0"/>
-      </w:pPr>
-      <w:r>
-        <w:pict w14:anchorId="45402E55">
-          <v:rect id="_x0000_i1167" style="width:0;height:1.5pt" o:hralign="center" o:hrstd="t" o:hr="t" fillcolor="#a0a0a0" stroked="f"/>
-        </w:pict>
-      </w:r>
-    </w:p>
-    <w:p>
-      <w:pPr>
-        <w:spacing w:after="0"/>
-        <w:rPr>
-          <w:b/>
-          <w:bCs/>
-        </w:rPr>
-      </w:pPr>
-      <w:r>
-        <w:rPr>
-          <w:rFonts w:ascii="Segoe UI Emoji" w:hAnsi="Segoe UI Emoji" w:cs="Segoe UI Emoji"/>
-          <w:b/>
-          <w:bCs/>
-        </w:rPr>
-        <w:t>🧾</w:t>
-      </w:r>
-      <w:r>
-        <w:rPr>
-          <w:b/>
-          <w:bCs/>
-        </w:rPr>
-        <w:t xml:space="preserve"> Local Storage Syntax</w:t>
-      </w:r>
-    </w:p>
-    <w:p>
-      <w:pPr>
-        <w:spacing w:after="0"/>
-      </w:pPr>
-      <w:r>
-        <w:pict w14:anchorId="4A3E3A6F">
-          <v:rect id="_x0000_i1168" style="width:0;height:1.5pt" o:hralign="center" o:hrstd="t" o:hr="t" fillcolor="#a0a0a0" stroked="f"/>
-        </w:pict>
-      </w:r>
-    </w:p>
-    <w:p>
-      <w:pPr>
-        <w:spacing w:after="0"/>
-        <w:rPr>
-          <w:b/>
-          <w:bCs/>
-        </w:rPr>
-      </w:pPr>
-      <w:r>
-        <w:rPr>
-          <w:b/>
-          <w:bCs/>
-        </w:rPr>
-        <w:t>Save Data</w:t>
-      </w:r>
-    </w:p>
-    <w:p>
-      <w:pPr>
-        <w:spacing w:after="0"/>
-      </w:pPr>
-      <w:proofErr w:type="spellStart"/>
-      <w:r>
-        <w:t>localStorage.setItem</w:t>
-      </w:r>
-      <w:proofErr w:type="spellEnd"/>
-      <w:r>
-        <w:t>("key", "value");</w:t>
-      </w:r>
-    </w:p>
-    <w:p>
-      <w:pPr>
-        <w:spacing w:after="0"/>
-      </w:pPr>
-      <w:r>
-        <w:pict w14:anchorId="5054A012">
-          <v:rect id="_x0000_i1169" style="width:0;height:1.5pt" o:hralign="center" o:hrstd="t" o:hr="t" fillcolor="#a0a0a0" stroked="f"/>
-        </w:pict>
-      </w:r>
-    </w:p>
-    <w:p>
-      <w:pPr>
-        <w:spacing w:after="0"/>
-        <w:rPr>
-          <w:b/>
-          <w:bCs/>
-        </w:rPr>
-      </w:pPr>
-      <w:r>
-        <w:rPr>
-          <w:b/>
-          <w:bCs/>
-        </w:rPr>
-        <w:t>Get Data</w:t>
-      </w:r>
-    </w:p>
-    <w:p>
-      <w:pPr>
-        <w:spacing w:after="0"/>
-      </w:pPr>
-      <w:proofErr w:type="spellStart"/>
-      <w:r>
-        <w:t>localStorage.getItem</w:t>
-      </w:r>
-      <w:proofErr w:type="spellEnd"/>
-      <w:r>
-        <w:t>("key");</w:t>
-      </w:r>
-    </w:p>
-    <w:p>
-      <w:pPr>
-        <w:spacing w:after="0"/>
-      </w:pPr>
-      <w:r>
-        <w:pict w14:anchorId="598DB405">
-          <v:rect id="_x0000_i1170" style="width:0;height:1.5pt" o:hralign="center" o:hrstd="t" o:hr="t" fillcolor="#a0a0a0" stroked="f"/>
-        </w:pict>
-      </w:r>
-    </w:p>
-    <w:p>
-      <w:pPr>
-        <w:spacing w:after="0"/>
-        <w:rPr>
-          <w:b/>
-          <w:bCs/>
-        </w:rPr>
-      </w:pPr>
-      <w:r>
-        <w:rPr>
-          <w:b/>
-          <w:bCs/>
-        </w:rPr>
-        <w:t>Remove Data</w:t>
-      </w:r>
-    </w:p>
-    <w:p>
-      <w:pPr>
-        <w:spacing w:after="0"/>
-      </w:pPr>
-      <w:proofErr w:type="spellStart"/>
-      <w:r>
-        <w:t>localStorage.removeItem</w:t>
-      </w:r>
-      <w:proofErr w:type="spellEnd"/>
-      <w:r>
-        <w:t>("key");</w:t>
-      </w:r>
-    </w:p>
-    <w:p>
-      <w:pPr>
-        <w:spacing w:after="0"/>
-      </w:pPr>
-      <w:r>
-        <w:pict w14:anchorId="2C4009B8">
-          <v:rect id="_x0000_i1171" style="width:0;height:1.5pt" o:hralign="center" o:hrstd="t" o:hr="t" fillcolor="#a0a0a0" stroked="f"/>
-        </w:pict>
-      </w:r>
-    </w:p>
-    <w:p>
-      <w:pPr>
-        <w:spacing w:after="0"/>
-        <w:rPr>
-          <w:b/>
-          <w:bCs/>
-        </w:rPr>
-      </w:pPr>
-      <w:r>
-        <w:rPr>
-          <w:b/>
-          <w:bCs/>
-        </w:rPr>
-        <w:t>Clear All Data</w:t>
-      </w:r>
-    </w:p>
-    <w:p>
-      <w:pPr>
-        <w:spacing w:after="0"/>
-      </w:pPr>
-      <w:proofErr w:type="spellStart"/>
-      <w:r>
-        <w:lastRenderedPageBreak/>
-        <w:t>localStorage.clear</w:t>
-      </w:r>
-      <w:proofErr w:type="spellEnd"/>
-      <w:r>
-        <w:t>();</w:t>
-      </w:r>
-    </w:p>
-    <w:p>
-      <w:pPr>
-        <w:spacing w:after="0"/>
-      </w:pPr>
-      <w:r>
-        <w:pict w14:anchorId="2FC1B2E2">
-          <v:rect id="_x0000_i1172" style="width:0;height:1.5pt" o:hralign="center" o:hrstd="t" o:hr="t" fillcolor="#a0a0a0" stroked="f"/>
-        </w:pict>
-      </w:r>
-    </w:p>
-    <w:p>
-      <w:pPr>
-        <w:spacing w:after="0"/>
-        <w:rPr>
-          <w:b/>
-          <w:bCs/>
-        </w:rPr>
-      </w:pPr>
-      <w:r>
-        <w:rPr>
-          <w:rFonts w:ascii="Segoe UI Emoji" w:hAnsi="Segoe UI Emoji" w:cs="Segoe UI Emoji"/>
-          <w:b/>
-          <w:bCs/>
-        </w:rPr>
-        <w:t>🧪</w:t>
-      </w:r>
-      <w:r>
-        <w:rPr>
-          <w:b/>
-          <w:bCs/>
-        </w:rPr>
-        <w:t xml:space="preserve"> Example 1 — Save Data</w:t>
-      </w:r>
-    </w:p>
-    <w:p>
-      <w:pPr>
-        <w:spacing w:after="0"/>
-      </w:pPr>
-      <w:proofErr w:type="spellStart"/>
-      <w:r>
-        <w:t>localStorage.setItem</w:t>
-      </w:r>
-      <w:proofErr w:type="spellEnd"/>
-      <w:r>
-        <w:t>("name", "John");</w:t>
-      </w:r>
-    </w:p>
-    <w:p>
-      <w:pPr>
-        <w:spacing w:after="0"/>
-      </w:pPr>
-      <w:r>
-        <w:pict w14:anchorId="34F8562E">
-          <v:rect id="_x0000_i1173" style="width:0;height:1.5pt" o:hralign="center" o:hrstd="t" o:hr="t" fillcolor="#a0a0a0" stroked="f"/>
-        </w:pict>
-      </w:r>
-    </w:p>
-    <w:p>
-      <w:pPr>
-        <w:spacing w:after="0"/>
-        <w:rPr>
-          <w:b/>
-          <w:bCs/>
-        </w:rPr>
-      </w:pPr>
-      <w:r>
-        <w:rPr>
-          <w:rFonts w:ascii="Segoe UI Emoji" w:hAnsi="Segoe UI Emoji" w:cs="Segoe UI Emoji"/>
-          <w:b/>
-          <w:bCs/>
-        </w:rPr>
-        <w:t>🧪</w:t>
-      </w:r>
-      <w:r>
-        <w:rPr>
-          <w:b/>
-          <w:bCs/>
-        </w:rPr>
-        <w:t xml:space="preserve"> Example 2 — Get Data</w:t>
-      </w:r>
-    </w:p>
-    <w:p>
-      <w:pPr>
-        <w:spacing w:after="0"/>
-      </w:pPr>
-      <w:r>
-        <w:t xml:space="preserve">let name = </w:t>
-      </w:r>
-      <w:proofErr w:type="spellStart"/>
-      <w:r>
-        <w:t>localStorage.getItem</w:t>
-      </w:r>
-      <w:proofErr w:type="spellEnd"/>
-      <w:r>
-        <w:t>("name");</w:t>
-      </w:r>
-    </w:p>
-    <w:p>
-      <w:pPr>
-        <w:spacing w:after="0"/>
-      </w:pPr>
-      <w:r>
-        <w:t>console.log(name);</w:t>
-      </w:r>
-    </w:p>
-    <w:p>
-      <w:pPr>
-        <w:spacing w:after="0"/>
-      </w:pPr>
-      <w:r>
-        <w:pict w14:anchorId="360EE087">
-          <v:rect id="_x0000_i1174" style="width:0;height:1.5pt" o:hralign="center" o:hrstd="t" o:hr="t" fillcolor="#a0a0a0" stroked="f"/>
-        </w:pict>
-      </w:r>
-    </w:p>
-    <w:p>
-      <w:pPr>
-        <w:spacing w:after="0"/>
-        <w:rPr>
-          <w:b/>
-          <w:bCs/>
-        </w:rPr>
-      </w:pPr>
-      <w:r>
-        <w:rPr>
-          <w:rFonts w:ascii="Segoe UI Emoji" w:hAnsi="Segoe UI Emoji" w:cs="Segoe UI Emoji"/>
-          <w:b/>
-          <w:bCs/>
-        </w:rPr>
-        <w:t>🧪</w:t>
-      </w:r>
-      <w:r>
-        <w:rPr>
-          <w:b/>
-          <w:bCs/>
-        </w:rPr>
-        <w:t xml:space="preserve"> Example 3 — Remove Data</w:t>
-      </w:r>
-    </w:p>
-    <w:p>
-      <w:pPr>
-        <w:spacing w:after="0"/>
-      </w:pPr>
-      <w:proofErr w:type="spellStart"/>
-      <w:r>
-        <w:t>localStorage.removeItem</w:t>
-      </w:r>
-      <w:proofErr w:type="spellEnd"/>
-      <w:r>
-        <w:t>("name");</w:t>
-      </w:r>
-    </w:p>
-    <w:p>
-      <w:pPr>
-        <w:spacing w:after="0"/>
-      </w:pPr>
-      <w:r>
-        <w:pict w14:anchorId="73C86F42">
-          <v:rect id="_x0000_i1175" style="width:0;height:1.5pt" o:hralign="center" o:hrstd="t" o:hr="t" fillcolor="#a0a0a0" stroked="f"/>
-        </w:pict>
-      </w:r>
-    </w:p>
-    <w:p>
-      <w:pPr>
-        <w:spacing w:after="0"/>
-        <w:rPr>
-          <w:b/>
-          <w:bCs/>
-        </w:rPr>
-      </w:pPr>
-      <w:r>
-        <w:rPr>
-          <w:rFonts w:ascii="Segoe UI Emoji" w:hAnsi="Segoe UI Emoji" w:cs="Segoe UI Emoji"/>
-          <w:b/>
-          <w:bCs/>
-        </w:rPr>
-        <w:t>⭐</w:t>
-      </w:r>
-      <w:r>
-        <w:rPr>
-          <w:b/>
-          <w:bCs/>
-        </w:rPr>
-        <w:t xml:space="preserve"> Important: Local Storage Stores Only Strings</w:t>
-      </w:r>
-    </w:p>
-    <w:p>
-      <w:pPr>
-        <w:spacing w:after="0"/>
-      </w:pPr>
-      <w:r>
-        <w:t>If you store objects → Must convert using JSON.</w:t>
-      </w:r>
-    </w:p>
-    <w:p>
-      <w:pPr>
-        <w:spacing w:after="0"/>
-      </w:pPr>
-      <w:r>
-        <w:pict w14:anchorId="6B613D78">
-          <v:rect id="_x0000_i1176" style="width:0;height:1.5pt" o:hralign="center" o:hrstd="t" o:hr="t" fillcolor="#a0a0a0" stroked="f"/>
-        </w:pict>
-      </w:r>
-    </w:p>
-    <w:p>
-      <w:pPr>
-        <w:spacing w:after="0"/>
-        <w:rPr>
-          <w:b/>
-          <w:bCs/>
-        </w:rPr>
-      </w:pPr>
-      <w:r>
-        <w:rPr>
-          <w:b/>
-          <w:bCs/>
-        </w:rPr>
-        <w:t>Store Object</w:t>
-      </w:r>
-    </w:p>
-    <w:p>
-      <w:pPr>
-        <w:spacing w:after="0"/>
-      </w:pPr>
-      <w:r>
-        <w:t>let student = {</w:t>
-      </w:r>
-    </w:p>
-    <w:p>
-      <w:pPr>
-        <w:spacing w:after="0"/>
-      </w:pPr>
-      <w:r>
-        <w:t xml:space="preserve">   name: "John",</w:t>
-      </w:r>
-    </w:p>
-    <w:p>
-      <w:pPr>
-        <w:spacing w:after="0"/>
-      </w:pPr>
-      <w:r>
-        <w:t xml:space="preserve">   age: 20</w:t>
-      </w:r>
-    </w:p>
-    <w:p>
-      <w:pPr>
-        <w:spacing w:after="0"/>
-      </w:pPr>
-      <w:r>
-        <w:t>};</w:t>
-      </w:r>
-    </w:p>
-    <w:p>
-      <w:pPr>
-        <w:spacing w:after="0"/>
-      </w:pPr>
-    </w:p>
-    <w:p>
-      <w:pPr>
-        <w:spacing w:after="0"/>
-      </w:pPr>
-      <w:proofErr w:type="spellStart"/>
-      <w:r>
-        <w:t>localStorage.setItem</w:t>
-      </w:r>
-      <w:proofErr w:type="spellEnd"/>
-      <w:r>
-        <w:t xml:space="preserve">("student", </w:t>
-      </w:r>
-      <w:proofErr w:type="spellStart"/>
-      <w:r>
-        <w:t>JSON.stringify</w:t>
-      </w:r>
-      <w:proofErr w:type="spellEnd"/>
-      <w:r>
-        <w:t>(student));</w:t>
-      </w:r>
-    </w:p>
-    <w:p>
-      <w:pPr>
-        <w:spacing w:after="0"/>
-      </w:pPr>
-      <w:r>
-        <w:pict w14:anchorId="0C802699">
-          <v:rect id="_x0000_i1177" style="width:0;height:1.5pt" o:hralign="center" o:hrstd="t" o:hr="t" fillcolor="#a0a0a0" stroked="f"/>
-        </w:pict>
-      </w:r>
-    </w:p>
-    <w:p>
-      <w:pPr>
-        <w:spacing w:after="0"/>
-        <w:rPr>
-          <w:b/>
-          <w:bCs/>
-        </w:rPr>
-      </w:pPr>
-      <w:r>
-        <w:rPr>
-          <w:b/>
-          <w:bCs/>
-        </w:rPr>
-        <w:t>Get Object</w:t>
-      </w:r>
-    </w:p>
-    <w:p>
-      <w:pPr>
-        <w:spacing w:after="0"/>
-      </w:pPr>
-      <w:r>
-        <w:t xml:space="preserve">let data = </w:t>
-      </w:r>
-      <w:proofErr w:type="spellStart"/>
-      <w:r>
-        <w:t>JSON.parse</w:t>
-      </w:r>
-      <w:proofErr w:type="spellEnd"/>
-      <w:r>
-        <w:t>(</w:t>
-      </w:r>
-      <w:proofErr w:type="spellStart"/>
-      <w:r>
-        <w:t>localStorage.getItem</w:t>
-      </w:r>
-      <w:proofErr w:type="spellEnd"/>
-      <w:r>
-        <w:t>("student"));</w:t>
-      </w:r>
-    </w:p>
-    <w:p>
-      <w:pPr>
-        <w:spacing w:after="0"/>
-      </w:pPr>
-      <w:r>
-        <w:t>console.log(data.name);</w:t>
-      </w:r>
-    </w:p>
-    <w:p>
-      <w:pPr>
-        <w:spacing w:after="0"/>
-      </w:pPr>
-      <w:r>
-        <w:pict w14:anchorId="2B5574C1">
-          <v:rect id="_x0000_i1178" style="width:0;height:1.5pt" o:hralign="center" o:hrstd="t" o:hr="t" fillcolor="#a0a0a0" stroked="f"/>
-        </w:pict>
-      </w:r>
-    </w:p>
-    <w:p>
-      <w:pPr>
-        <w:spacing w:after="0"/>
-        <w:rPr>
-          <w:b/>
-          <w:bCs/>
-        </w:rPr>
-      </w:pPr>
-      <w:r>
-        <w:rPr>
-          <w:rFonts w:ascii="Segoe UI Emoji" w:hAnsi="Segoe UI Emoji" w:cs="Segoe UI Emoji"/>
-          <w:b/>
-          <w:bCs/>
+          <w:b/>
+          <w:bCs/>
+          <w:sz w:val="28"/>
+          <w:szCs w:val="28"/>
         </w:rPr>
         <w:t>📦</w:t>
       </w:r>
@@ -870,6 +879,8 @@
         <w:rPr>
           <w:b/>
           <w:bCs/>
+          <w:sz w:val="28"/>
+          <w:szCs w:val="28"/>
         </w:rPr>
         <w:t xml:space="preserve"> Real Example — Save Form Data</w:t>
       </w:r>
@@ -891,11 +902,9 @@
       <w:r>
         <w:t>("name").value;</w:t>
       </w:r>
-    </w:p>
-    <w:p>
-      <w:pPr>
-        <w:spacing w:after="0"/>
-      </w:pPr>
+      <w:r>
+        <w:br/>
+      </w:r>
       <w:proofErr w:type="spellStart"/>
       <w:r>
         <w:t>localStorage.setItem</w:t>
@@ -910,8 +919,8 @@
         <w:spacing w:after="0"/>
       </w:pPr>
       <w:r>
-        <w:pict w14:anchorId="086CDA4C">
-          <v:rect id="_x0000_i1179" style="width:0;height:1.5pt" o:hralign="center" o:hrstd="t" o:hr="t" fillcolor="#a0a0a0" stroked="f"/>
+        <w:pict w14:anchorId="7ACD3814">
+          <v:rect id="_x0000_i1085" style="width:0;height:1.5pt" o:hralign="center" o:hrstd="t" o:hr="t" fillcolor="#a0a0a0" stroked="f"/>
         </w:pict>
       </w:r>
     </w:p>
@@ -962,281 +971,307 @@
         <w:t>❌</w:t>
       </w:r>
       <w:r>
-        <w:t xml:space="preserve"> Only 5MB storage (</w:t>
-      </w:r>
+        <w:t xml:space="preserve"> Only ~5MB storage</w:t>
+      </w:r>
+      <w:r>
+        <w:br/>
+      </w:r>
+      <w:r>
+        <w:rPr>
+          <w:rFonts w:ascii="Segoe UI Emoji" w:hAnsi="Segoe UI Emoji" w:cs="Segoe UI Emoji"/>
+        </w:rPr>
+        <w:t>❌</w:t>
+      </w:r>
+      <w:r>
+        <w:t xml:space="preserve"> Only stores string data</w:t>
+      </w:r>
+    </w:p>
+    <w:p>
+      <w:pPr>
+        <w:spacing w:after="0"/>
+        <w:rPr>
+          <w:b/>
+          <w:bCs/>
+        </w:rPr>
+      </w:pPr>
+      <w:r>
+        <w:rPr>
+          <w:rFonts w:ascii="Segoe UI Emoji" w:hAnsi="Segoe UI Emoji" w:cs="Segoe UI Emoji"/>
+          <w:b/>
+          <w:bCs/>
+        </w:rPr>
+        <w:t>🔒</w:t>
+      </w:r>
+      <w:r>
+        <w:rPr>
+          <w:b/>
+          <w:bCs/>
+        </w:rPr>
+        <w:t xml:space="preserve"> Security Note</w:t>
+      </w:r>
+    </w:p>
+    <w:p>
+      <w:pPr>
+        <w:spacing w:after="0"/>
+      </w:pPr>
+      <w:r>
+        <w:t xml:space="preserve">Do </w:t>
+      </w:r>
+      <w:r>
+        <w:rPr>
+          <w:b/>
+          <w:bCs/>
+        </w:rPr>
+        <w:t>NOT</w:t>
+      </w:r>
+      <w:r>
+        <w:t xml:space="preserve"> store:</w:t>
+      </w:r>
+    </w:p>
+    <w:p>
+      <w:pPr>
+        <w:numPr>
+          <w:ilvl w:val="0"/>
+          <w:numId w:val="2"/>
+        </w:numPr>
+        <w:spacing w:after="0"/>
+      </w:pPr>
+      <w:r>
+        <w:t>Passwords</w:t>
+      </w:r>
+    </w:p>
+    <w:p>
+      <w:pPr>
+        <w:numPr>
+          <w:ilvl w:val="0"/>
+          <w:numId w:val="2"/>
+        </w:numPr>
+        <w:spacing w:after="0"/>
+      </w:pPr>
+      <w:r>
+        <w:t>Bank details</w:t>
+      </w:r>
+    </w:p>
+    <w:p>
+      <w:pPr>
+        <w:numPr>
+          <w:ilvl w:val="0"/>
+          <w:numId w:val="2"/>
+        </w:numPr>
+        <w:spacing w:after="0"/>
+      </w:pPr>
+      <w:r>
+        <w:t>Sensitive data</w:t>
+      </w:r>
+    </w:p>
+    <w:p>
+      <w:pPr>
+        <w:spacing w:after="0"/>
+      </w:pPr>
+      <w:r>
+        <w:pict w14:anchorId="2DED3F31">
+          <v:rect id="_x0000_i1086" style="width:0;height:1.5pt" o:hralign="center" o:hrstd="t" o:hr="t" fillcolor="#a0a0a0" stroked="f"/>
+        </w:pict>
+      </w:r>
+    </w:p>
+    <w:p>
+      <w:pPr>
+        <w:spacing w:after="0"/>
+        <w:rPr>
+          <w:b/>
+          <w:bCs/>
+        </w:rPr>
+      </w:pPr>
+      <w:r>
+        <w:rPr>
+          <w:rFonts w:ascii="Segoe UI Emoji" w:hAnsi="Segoe UI Emoji" w:cs="Segoe UI Emoji"/>
+          <w:b/>
+          <w:bCs/>
+        </w:rPr>
+        <w:t>🧠</w:t>
+      </w:r>
+      <w:r>
+        <w:rPr>
+          <w:b/>
+          <w:bCs/>
+        </w:rPr>
+        <w:t xml:space="preserve"> Summary</w:t>
+      </w:r>
+    </w:p>
+    <w:p>
+      <w:pPr>
+        <w:spacing w:after="0"/>
+      </w:pPr>
+      <w:r>
+        <w:rPr>
+          <w:rFonts w:ascii="Segoe UI Symbol" w:hAnsi="Segoe UI Symbol" w:cs="Segoe UI Symbol"/>
+        </w:rPr>
+        <w:lastRenderedPageBreak/>
+        <w:t>✔</w:t>
+      </w:r>
+      <w:r>
+        <w:t xml:space="preserve"> Local Storage saves data </w:t>
+      </w:r>
+      <w:r>
+        <w:rPr>
+          <w:b/>
+          <w:bCs/>
+        </w:rPr>
+        <w:t>in browser</w:t>
+      </w:r>
+      <w:r>
+        <w:br/>
+      </w:r>
+      <w:r>
+        <w:rPr>
+          <w:rFonts w:ascii="Segoe UI Symbol" w:hAnsi="Segoe UI Symbol" w:cs="Segoe UI Symbol"/>
+        </w:rPr>
+        <w:t>✔</w:t>
+      </w:r>
+      <w:r>
+        <w:t xml:space="preserve"> Data </w:t>
+      </w:r>
+      <w:r>
+        <w:rPr>
+          <w:b/>
+          <w:bCs/>
+        </w:rPr>
+        <w:t>stays after refresh</w:t>
+      </w:r>
+      <w:r>
+        <w:br/>
+      </w:r>
+      <w:r>
+        <w:rPr>
+          <w:rFonts w:ascii="Segoe UI Symbol" w:hAnsi="Segoe UI Symbol" w:cs="Segoe UI Symbol"/>
+        </w:rPr>
+        <w:t>✔</w:t>
+      </w:r>
+      <w:r>
+        <w:t xml:space="preserve"> Uses </w:t>
+      </w:r>
+      <w:r>
+        <w:rPr>
+          <w:b/>
+          <w:bCs/>
+        </w:rPr>
+        <w:t>key-value pairs</w:t>
+      </w:r>
+      <w:r>
+        <w:br/>
+      </w:r>
+      <w:r>
+        <w:rPr>
+          <w:rFonts w:ascii="Segoe UI Symbol" w:hAnsi="Segoe UI Symbol" w:cs="Segoe UI Symbol"/>
+        </w:rPr>
+        <w:t>✔</w:t>
+      </w:r>
+      <w:r>
+        <w:t xml:space="preserve"> Stores </w:t>
+      </w:r>
+      <w:r>
+        <w:rPr>
+          <w:b/>
+          <w:bCs/>
+        </w:rPr>
+        <w:t>only strings</w:t>
+      </w:r>
+      <w:r>
+        <w:br/>
+      </w:r>
+      <w:r>
+        <w:rPr>
+          <w:rFonts w:ascii="Segoe UI Symbol" w:hAnsi="Segoe UI Symbol" w:cs="Segoe UI Symbol"/>
+        </w:rPr>
+        <w:t>✔</w:t>
+      </w:r>
+      <w:r>
+        <w:t xml:space="preserve"> Use </w:t>
+      </w:r>
+      <w:r>
+        <w:rPr>
+          <w:b/>
+          <w:bCs/>
+        </w:rPr>
+        <w:t>JSON</w:t>
+      </w:r>
+      <w:r>
+        <w:t xml:space="preserve"> for objects</w:t>
+      </w:r>
+    </w:p>
+    <w:p>
+      <w:pPr>
+        <w:spacing w:after="0"/>
+      </w:pPr>
+      <w:r>
+        <w:pict w14:anchorId="019E123F">
+          <v:rect id="_x0000_i1087" style="width:0;height:1.5pt" o:hralign="center" o:hrstd="t" o:hr="t" fillcolor="#a0a0a0" stroked="f"/>
+        </w:pict>
+      </w:r>
+    </w:p>
+    <w:p>
+      <w:pPr>
+        <w:spacing w:after="0"/>
+        <w:rPr>
+          <w:b/>
+          <w:bCs/>
+          <w:sz w:val="28"/>
+          <w:szCs w:val="28"/>
+        </w:rPr>
+      </w:pPr>
+      <w:r>
+        <w:rPr>
+          <w:rFonts w:ascii="Segoe UI Emoji" w:hAnsi="Segoe UI Emoji" w:cs="Segoe UI Emoji"/>
+          <w:b/>
+          <w:bCs/>
+          <w:sz w:val="28"/>
+          <w:szCs w:val="28"/>
+        </w:rPr>
+        <w:t>✍️</w:t>
+      </w:r>
+      <w:r>
+        <w:rPr>
+          <w:b/>
+          <w:bCs/>
+          <w:sz w:val="28"/>
+          <w:szCs w:val="28"/>
+        </w:rPr>
+        <w:t xml:space="preserve"> Practice</w:t>
+      </w:r>
+    </w:p>
+    <w:p>
+      <w:pPr>
+        <w:spacing w:after="0"/>
+        <w:rPr>
+          <w:sz w:val="28"/>
+          <w:szCs w:val="28"/>
+        </w:rPr>
+      </w:pPr>
+      <w:r>
+        <w:rPr>
+          <w:b/>
+          <w:bCs/>
+          <w:sz w:val="28"/>
+          <w:szCs w:val="28"/>
+        </w:rPr>
+        <w:t>Practice 1 — Store and Get String</w:t>
+      </w:r>
+    </w:p>
+    <w:p>
+      <w:pPr>
+        <w:spacing w:after="0"/>
+      </w:pPr>
       <w:proofErr w:type="spellStart"/>
       <w:r>
-        <w:t>approx</w:t>
+        <w:t>localStorage.setItem</w:t>
       </w:r>
       <w:proofErr w:type="spellEnd"/>
       <w:r>
-        <w:t>)</w:t>
+        <w:t>("city", "London");</w:t>
       </w:r>
       <w:r>
         <w:br/>
       </w:r>
-      <w:r>
-        <w:rPr>
-          <w:rFonts w:ascii="Segoe UI Emoji" w:hAnsi="Segoe UI Emoji" w:cs="Segoe UI Emoji"/>
-        </w:rPr>
-        <w:t>❌</w:t>
-      </w:r>
-      <w:r>
-        <w:t xml:space="preserve"> Only string data</w:t>
-      </w:r>
-    </w:p>
-    <w:p>
-      <w:pPr>
-        <w:spacing w:after="0"/>
-      </w:pPr>
-      <w:r>
-        <w:pict w14:anchorId="52FF4257">
-          <v:rect id="_x0000_i1180" style="width:0;height:1.5pt" o:hralign="center" o:hrstd="t" o:hr="t" fillcolor="#a0a0a0" stroked="f"/>
-        </w:pict>
-      </w:r>
-    </w:p>
-    <w:p>
-      <w:pPr>
-        <w:spacing w:after="0"/>
-        <w:rPr>
-          <w:b/>
-          <w:bCs/>
-        </w:rPr>
-      </w:pPr>
-      <w:r>
-        <w:rPr>
-          <w:rFonts w:ascii="Segoe UI Emoji" w:hAnsi="Segoe UI Emoji" w:cs="Segoe UI Emoji"/>
-          <w:b/>
-          <w:bCs/>
-        </w:rPr>
-        <w:t>🔒</w:t>
-      </w:r>
-      <w:r>
-        <w:rPr>
-          <w:b/>
-          <w:bCs/>
-        </w:rPr>
-        <w:t xml:space="preserve"> Security Note</w:t>
-      </w:r>
-    </w:p>
-    <w:p>
-      <w:pPr>
-        <w:spacing w:after="0"/>
-      </w:pPr>
-      <w:r>
-        <w:lastRenderedPageBreak/>
-        <w:t>Do NOT store:</w:t>
-      </w:r>
-      <w:r>
-        <w:br/>
-      </w:r>
-      <w:r>
-        <w:rPr>
-          <w:rFonts w:ascii="Segoe UI Emoji" w:hAnsi="Segoe UI Emoji" w:cs="Segoe UI Emoji"/>
-        </w:rPr>
-        <w:t>❌</w:t>
-      </w:r>
-      <w:r>
-        <w:t xml:space="preserve"> Password</w:t>
-      </w:r>
-      <w:r>
-        <w:br/>
-      </w:r>
-      <w:r>
-        <w:rPr>
-          <w:rFonts w:ascii="Segoe UI Emoji" w:hAnsi="Segoe UI Emoji" w:cs="Segoe UI Emoji"/>
-        </w:rPr>
-        <w:t>❌</w:t>
-      </w:r>
-      <w:r>
-        <w:t xml:space="preserve"> Bank details</w:t>
-      </w:r>
-      <w:r>
-        <w:br/>
-      </w:r>
-      <w:r>
-        <w:rPr>
-          <w:rFonts w:ascii="Segoe UI Emoji" w:hAnsi="Segoe UI Emoji" w:cs="Segoe UI Emoji"/>
-        </w:rPr>
-        <w:t>❌</w:t>
-      </w:r>
-      <w:r>
-        <w:t xml:space="preserve"> Sensitive data</w:t>
-      </w:r>
-    </w:p>
-    <w:p>
-      <w:pPr>
-        <w:spacing w:after="0"/>
-      </w:pPr>
-      <w:r>
-        <w:pict w14:anchorId="25A0EE4E">
-          <v:rect id="_x0000_i1181" style="width:0;height:1.5pt" o:hralign="center" o:hrstd="t" o:hr="t" fillcolor="#a0a0a0" stroked="f"/>
-        </w:pict>
-      </w:r>
-    </w:p>
-    <w:p>
-      <w:pPr>
-        <w:spacing w:after="0"/>
-        <w:rPr>
-          <w:b/>
-          <w:bCs/>
-        </w:rPr>
-      </w:pPr>
-      <w:r>
-        <w:rPr>
-          <w:rFonts w:ascii="Segoe UI Emoji" w:hAnsi="Segoe UI Emoji" w:cs="Segoe UI Emoji"/>
-          <w:b/>
-          <w:bCs/>
-        </w:rPr>
-        <w:t>🧠</w:t>
-      </w:r>
-      <w:r>
-        <w:rPr>
-          <w:b/>
-          <w:bCs/>
-        </w:rPr>
-        <w:t xml:space="preserve"> Summary</w:t>
-      </w:r>
-    </w:p>
-    <w:p>
-      <w:pPr>
-        <w:spacing w:after="0"/>
-      </w:pPr>
-      <w:r>
-        <w:rPr>
-          <w:rFonts w:ascii="Segoe UI Symbol" w:hAnsi="Segoe UI Symbol" w:cs="Segoe UI Symbol"/>
-        </w:rPr>
-        <w:t>✔</w:t>
-      </w:r>
-      <w:r>
-        <w:t xml:space="preserve"> Local Storage saves data in browser</w:t>
-      </w:r>
-      <w:r>
-        <w:br/>
-      </w:r>
-      <w:r>
-        <w:rPr>
-          <w:rFonts w:ascii="Segoe UI Symbol" w:hAnsi="Segoe UI Symbol" w:cs="Segoe UI Symbol"/>
-        </w:rPr>
-        <w:t>✔</w:t>
-      </w:r>
-      <w:r>
-        <w:t xml:space="preserve"> Data stays after refresh</w:t>
-      </w:r>
-      <w:r>
-        <w:br/>
-      </w:r>
-      <w:r>
-        <w:rPr>
-          <w:rFonts w:ascii="Segoe UI Symbol" w:hAnsi="Segoe UI Symbol" w:cs="Segoe UI Symbol"/>
-        </w:rPr>
-        <w:t>✔</w:t>
-      </w:r>
-      <w:r>
-        <w:t xml:space="preserve"> Uses key-value pairs</w:t>
-      </w:r>
-      <w:r>
-        <w:br/>
-      </w:r>
-      <w:r>
-        <w:rPr>
-          <w:rFonts w:ascii="Segoe UI Symbol" w:hAnsi="Segoe UI Symbol" w:cs="Segoe UI Symbol"/>
-        </w:rPr>
-        <w:t>✔</w:t>
-      </w:r>
-      <w:r>
-        <w:t xml:space="preserve"> Stores only strings</w:t>
-      </w:r>
-      <w:r>
-        <w:br/>
-      </w:r>
-      <w:r>
-        <w:rPr>
-          <w:rFonts w:ascii="Segoe UI Symbol" w:hAnsi="Segoe UI Symbol" w:cs="Segoe UI Symbol"/>
-        </w:rPr>
-        <w:t>✔</w:t>
-      </w:r>
-      <w:r>
-        <w:t xml:space="preserve"> Use JSON for objects</w:t>
-      </w:r>
-    </w:p>
-    <w:p>
-      <w:pPr>
-        <w:spacing w:after="0"/>
-      </w:pPr>
-      <w:r>
-        <w:pict w14:anchorId="29E2F2FD">
-          <v:rect id="_x0000_i1182" style="width:0;height:1.5pt" o:hralign="center" o:hrstd="t" o:hr="t" fillcolor="#a0a0a0" stroked="f"/>
-        </w:pict>
-      </w:r>
-    </w:p>
-    <w:p>
-      <w:pPr>
-        <w:spacing w:after="0"/>
-        <w:rPr>
-          <w:b/>
-          <w:bCs/>
-        </w:rPr>
-      </w:pPr>
-      <w:r>
-        <w:rPr>
-          <w:rFonts w:ascii="Segoe UI Emoji" w:hAnsi="Segoe UI Emoji" w:cs="Segoe UI Emoji"/>
-          <w:b/>
-          <w:bCs/>
-        </w:rPr>
-        <w:t>✍️</w:t>
-      </w:r>
-      <w:r>
-        <w:rPr>
-          <w:b/>
-          <w:bCs/>
-        </w:rPr>
-        <w:t xml:space="preserve"> Practice</w:t>
-      </w:r>
-    </w:p>
-    <w:p>
-      <w:pPr>
-        <w:spacing w:after="0"/>
-      </w:pPr>
-      <w:r>
-        <w:pict w14:anchorId="0290A6C9">
-          <v:rect id="_x0000_i1183" style="width:0;height:1.5pt" o:hralign="center" o:hrstd="t" o:hr="t" fillcolor="#a0a0a0" stroked="f"/>
-        </w:pict>
-      </w:r>
-    </w:p>
-    <w:p>
-      <w:pPr>
-        <w:spacing w:after="0"/>
-        <w:rPr>
-          <w:b/>
-          <w:bCs/>
-        </w:rPr>
-      </w:pPr>
-      <w:r>
-        <w:rPr>
-          <w:b/>
-          <w:bCs/>
-        </w:rPr>
-        <w:t>Practice 1</w:t>
-      </w:r>
-    </w:p>
-    <w:p>
-      <w:pPr>
-        <w:spacing w:after="0"/>
-      </w:pPr>
-      <w:proofErr w:type="spellStart"/>
-      <w:r>
-        <w:t>localStorage.setItem</w:t>
-      </w:r>
-      <w:proofErr w:type="spellEnd"/>
-      <w:r>
-        <w:t>("city", "London");</w:t>
-      </w:r>
-    </w:p>
-    <w:p>
-      <w:pPr>
-        <w:spacing w:after="0"/>
-      </w:pPr>
       <w:proofErr w:type="gramStart"/>
       <w:r>
         <w:t>console.log(</w:t>
@@ -1248,96 +1283,112 @@
       </w:r>
       <w:proofErr w:type="spellEnd"/>
       <w:r>
-        <w:t>("city"));</w:t>
-      </w:r>
-    </w:p>
-    <w:p>
-      <w:pPr>
-        <w:spacing w:after="0"/>
-      </w:pPr>
-      <w:r>
-        <w:pict w14:anchorId="025B1C74">
-          <v:rect id="_x0000_i1184" style="width:0;height:1.5pt" o:hralign="center" o:hrstd="t" o:hr="t" fillcolor="#a0a0a0" stroked="f"/>
-        </w:pict>
-      </w:r>
-    </w:p>
-    <w:p>
-      <w:pPr>
-        <w:spacing w:after="0"/>
-        <w:rPr>
-          <w:b/>
-          <w:bCs/>
-        </w:rPr>
-      </w:pPr>
-      <w:r>
-        <w:rPr>
-          <w:b/>
-          <w:bCs/>
-        </w:rPr>
-        <w:t>Practice 2</w:t>
-      </w:r>
-    </w:p>
-    <w:p>
-      <w:pPr>
-        <w:spacing w:after="0"/>
-      </w:pPr>
-      <w:r>
-        <w:t>let user = {</w:t>
+        <w:t>("city")); // Output: London</w:t>
+      </w:r>
+    </w:p>
+    <w:p>
+      <w:pPr>
+        <w:spacing w:after="0"/>
+      </w:pPr>
+    </w:p>
+    <w:p>
+      <w:pPr>
+        <w:spacing w:after="0"/>
+        <w:rPr>
+          <w:sz w:val="28"/>
+          <w:szCs w:val="28"/>
+        </w:rPr>
+      </w:pPr>
+      <w:r>
+        <w:rPr>
+          <w:b/>
+          <w:bCs/>
+          <w:sz w:val="28"/>
+          <w:szCs w:val="28"/>
+        </w:rPr>
+        <w:t>Practice 2 — Store and Get Object</w:t>
+      </w:r>
+    </w:p>
+    <w:p>
+      <w:pPr>
+        <w:spacing w:after="0"/>
+      </w:pPr>
+      <w:r>
+        <w:t xml:space="preserve">let user = </w:t>
+      </w:r>
+      <w:proofErr w:type="gramStart"/>
+      <w:r>
+        <w:t>{ name</w:t>
+      </w:r>
+      <w:proofErr w:type="gramEnd"/>
+      <w:r>
+        <w:t>: "Alex" };</w:t>
+      </w:r>
+      <w:r>
+        <w:br/>
       </w:r>
       <w:proofErr w:type="spellStart"/>
       <w:r>
-        <w:t>name:"Alex</w:t>
+        <w:t>localStorage.setItem</w:t>
       </w:r>
       <w:proofErr w:type="spellEnd"/>
       <w:r>
-        <w:t>"};</w:t>
-      </w:r>
-    </w:p>
-    <w:p>
-      <w:pPr>
-        <w:spacing w:after="0"/>
-      </w:pPr>
+        <w:t xml:space="preserve">("user", </w:t>
+      </w:r>
       <w:proofErr w:type="spellStart"/>
       <w:r>
-        <w:t>localStorage.setItem</w:t>
+        <w:t>JSON.stringify</w:t>
       </w:r>
       <w:proofErr w:type="spellEnd"/>
       <w:r>
-        <w:t xml:space="preserve">("user", </w:t>
+        <w:t>(user));</w:t>
+      </w:r>
+      <w:r>
+        <w:br/>
+      </w:r>
+      <w:proofErr w:type="gramStart"/>
+      <w:r>
+        <w:t>console.log(</w:t>
       </w:r>
       <w:proofErr w:type="spellStart"/>
-      <w:r>
-        <w:t>JSON.stringify</w:t>
+      <w:proofErr w:type="gramEnd"/>
+      <w:r>
+        <w:t>JSON.parse</w:t>
       </w:r>
       <w:proofErr w:type="spellEnd"/>
       <w:r>
-        <w:t>(user));</w:t>
-      </w:r>
-    </w:p>
-    <w:p>
-      <w:pPr>
-        <w:spacing w:after="0"/>
-      </w:pPr>
-      <w:r>
-        <w:pict w14:anchorId="7C5F40CB">
-          <v:rect id="_x0000_i1185" style="width:0;height:1.5pt" o:hralign="center" o:hrstd="t" o:hr="t" fillcolor="#a0a0a0" stroked="f"/>
-        </w:pict>
-      </w:r>
-    </w:p>
-    <w:p>
-      <w:pPr>
-        <w:spacing w:after="0"/>
-        <w:rPr>
-          <w:b/>
-          <w:bCs/>
-        </w:rPr>
-      </w:pPr>
-      <w:r>
-        <w:rPr>
-          <w:b/>
-          <w:bCs/>
-        </w:rPr>
-        <w:t>Practice 3</w:t>
+        <w:t>(</w:t>
+      </w:r>
+      <w:proofErr w:type="spellStart"/>
+      <w:r>
+        <w:t>localStorage.getItem</w:t>
+      </w:r>
+      <w:proofErr w:type="spellEnd"/>
+      <w:r>
+        <w:t>("user"))); // Output: {name: "Alex"}</w:t>
+      </w:r>
+    </w:p>
+    <w:p>
+      <w:pPr>
+        <w:spacing w:after="0"/>
+      </w:pPr>
+    </w:p>
+    <w:p>
+      <w:pPr>
+        <w:spacing w:after="0"/>
+        <w:rPr>
+          <w:sz w:val="28"/>
+          <w:szCs w:val="28"/>
+        </w:rPr>
+      </w:pPr>
+      <w:r>
+        <w:rPr>
+          <w:b/>
+          <w:bCs/>
+          <w:sz w:val="28"/>
+          <w:szCs w:val="28"/>
+        </w:rPr>
+        <w:t>Practice 3 — Remove Data</w:t>
       </w:r>
     </w:p>
     <w:p>
@@ -1366,6 +1417,315 @@
     </w:sectPr>
   </w:body>
 </w:document>
+</file>
+
+<file path=word/numbering.xml><?xml version="1.0" encoding="utf-8"?>
+<w:numbering xmlns:wpc="http://schemas.microsoft.com/office/word/2010/wordprocessingCanvas" xmlns:cx="http://schemas.microsoft.com/office/drawing/2014/chartex" xmlns:cx1="http://schemas.microsoft.com/office/drawing/2015/9/8/chartex" xmlns:cx2="http://schemas.microsoft.com/office/drawing/2015/10/21/chartex" xmlns:cx3="http://schemas.microsoft.com/office/drawing/2016/5/9/chartex" xmlns:cx4="http://schemas.microsoft.com/office/drawing/2016/5/10/chartex" xmlns:cx5="http://schemas.microsoft.com/office/drawing/2016/5/11/chartex" xmlns:cx6="http://schemas.microsoft.com/office/drawing/2016/5/12/chartex" xmlns:cx7="http://schemas.microsoft.com/office/drawing/2016/5/13/chartex" xmlns:cx8="http://schemas.microsoft.com/office/drawing/2016/5/14/chartex" xmlns:mc="http://schemas.openxmlformats.org/markup-compatibility/2006" xmlns:aink="http://schemas.microsoft.com/office/drawing/2016/ink" xmlns:am3d="http://schemas.microsoft.com/office/drawing/2017/model3d" xmlns:o="urn:schemas-microsoft-com:office:office" xmlns:oel="http://schemas.microsoft.com/office/2019/extlst" xmlns:r="http://schemas.openxmlformats.org/officeDocument/2006/relationships" xmlns:m="http://schemas.openxmlformats.org/officeDocument/2006/math" xmlns:v="urn:schemas-microsoft-com:vml" xmlns:wp14="http://schemas.microsoft.com/office/word/2010/wordprocessingDrawing" xmlns:wp="http://schemas.openxmlformats.org/drawingml/2006/wordprocessingDrawing" xmlns:w10="urn:schemas-microsoft-com:office:word" xmlns:w="http://schemas.openxmlformats.org/wordprocessingml/2006/main" xmlns:w14="http://schemas.microsoft.com/office/word/2010/wordml" xmlns:w15="http://schemas.microsoft.com/office/word/2012/wordml" xmlns:w16cex="http://schemas.microsoft.com/office/word/2018/wordml/cex" xmlns:w16cid="http://schemas.microsoft.com/office/word/2016/wordml/cid" xmlns:w16="http://schemas.microsoft.com/office/word/2018/wordml" xmlns:w16du="http://schemas.microsoft.com/office/word/2023/wordml/word16du" xmlns:w16sdtdh="http://schemas.microsoft.com/office/word/2020/wordml/sdtdatahash" xmlns:w16sdtfl="http://schemas.microsoft.com/office/word/2024/wordml/sdtformatlock" xmlns:w16se="http://schemas.microsoft.com/office/word/2015/wordml/symex" xmlns:wpg="http://schemas.microsoft.com/office/word/2010/wordprocessingGroup" xmlns:wpi="http://schemas.microsoft.com/office/word/2010/wordprocessingInk" xmlns:wne="http://schemas.microsoft.com/office/word/2006/wordml" xmlns:wps="http://schemas.microsoft.com/office/word/2010/wordprocessingShape" mc:Ignorable="w14 w15 w16se w16cid w16 w16cex w16sdtdh w16sdtfl w16du wp14">
+  <w:abstractNum w:abstractNumId="0" w15:restartNumberingAfterBreak="0">
+    <w:nsid w:val="0C571026"/>
+    <w:multiLevelType w:val="multilevel"/>
+    <w:tmpl w:val="8C18D7DC"/>
+    <w:lvl w:ilvl="0">
+      <w:start w:val="1"/>
+      <w:numFmt w:val="bullet"/>
+      <w:lvlText w:val=""/>
+      <w:lvlJc w:val="left"/>
+      <w:pPr>
+        <w:tabs>
+          <w:tab w:val="num" w:pos="720"/>
+        </w:tabs>
+        <w:ind w:left="720" w:hanging="360"/>
+      </w:pPr>
+      <w:rPr>
+        <w:rFonts w:ascii="Symbol" w:hAnsi="Symbol" w:hint="default"/>
+        <w:sz w:val="20"/>
+      </w:rPr>
+    </w:lvl>
+    <w:lvl w:ilvl="1" w:tentative="1">
+      <w:start w:val="1"/>
+      <w:numFmt w:val="bullet"/>
+      <w:lvlText w:val="o"/>
+      <w:lvlJc w:val="left"/>
+      <w:pPr>
+        <w:tabs>
+          <w:tab w:val="num" w:pos="1440"/>
+        </w:tabs>
+        <w:ind w:left="1440" w:hanging="360"/>
+      </w:pPr>
+      <w:rPr>
+        <w:rFonts w:ascii="Courier New" w:hAnsi="Courier New" w:hint="default"/>
+        <w:sz w:val="20"/>
+      </w:rPr>
+    </w:lvl>
+    <w:lvl w:ilvl="2" w:tentative="1">
+      <w:start w:val="1"/>
+      <w:numFmt w:val="bullet"/>
+      <w:lvlText w:val=""/>
+      <w:lvlJc w:val="left"/>
+      <w:pPr>
+        <w:tabs>
+          <w:tab w:val="num" w:pos="2160"/>
+        </w:tabs>
+        <w:ind w:left="2160" w:hanging="360"/>
+      </w:pPr>
+      <w:rPr>
+        <w:rFonts w:ascii="Wingdings" w:hAnsi="Wingdings" w:hint="default"/>
+        <w:sz w:val="20"/>
+      </w:rPr>
+    </w:lvl>
+    <w:lvl w:ilvl="3" w:tentative="1">
+      <w:start w:val="1"/>
+      <w:numFmt w:val="bullet"/>
+      <w:lvlText w:val=""/>
+      <w:lvlJc w:val="left"/>
+      <w:pPr>
+        <w:tabs>
+          <w:tab w:val="num" w:pos="2880"/>
+        </w:tabs>
+        <w:ind w:left="2880" w:hanging="360"/>
+      </w:pPr>
+      <w:rPr>
+        <w:rFonts w:ascii="Wingdings" w:hAnsi="Wingdings" w:hint="default"/>
+        <w:sz w:val="20"/>
+      </w:rPr>
+    </w:lvl>
+    <w:lvl w:ilvl="4" w:tentative="1">
+      <w:start w:val="1"/>
+      <w:numFmt w:val="bullet"/>
+      <w:lvlText w:val=""/>
+      <w:lvlJc w:val="left"/>
+      <w:pPr>
+        <w:tabs>
+          <w:tab w:val="num" w:pos="3600"/>
+        </w:tabs>
+        <w:ind w:left="3600" w:hanging="360"/>
+      </w:pPr>
+      <w:rPr>
+        <w:rFonts w:ascii="Wingdings" w:hAnsi="Wingdings" w:hint="default"/>
+        <w:sz w:val="20"/>
+      </w:rPr>
+    </w:lvl>
+    <w:lvl w:ilvl="5" w:tentative="1">
+      <w:start w:val="1"/>
+      <w:numFmt w:val="bullet"/>
+      <w:lvlText w:val=""/>
+      <w:lvlJc w:val="left"/>
+      <w:pPr>
+        <w:tabs>
+          <w:tab w:val="num" w:pos="4320"/>
+        </w:tabs>
+        <w:ind w:left="4320" w:hanging="360"/>
+      </w:pPr>
+      <w:rPr>
+        <w:rFonts w:ascii="Wingdings" w:hAnsi="Wingdings" w:hint="default"/>
+        <w:sz w:val="20"/>
+      </w:rPr>
+    </w:lvl>
+    <w:lvl w:ilvl="6" w:tentative="1">
+      <w:start w:val="1"/>
+      <w:numFmt w:val="bullet"/>
+      <w:lvlText w:val=""/>
+      <w:lvlJc w:val="left"/>
+      <w:pPr>
+        <w:tabs>
+          <w:tab w:val="num" w:pos="5040"/>
+        </w:tabs>
+        <w:ind w:left="5040" w:hanging="360"/>
+      </w:pPr>
+      <w:rPr>
+        <w:rFonts w:ascii="Wingdings" w:hAnsi="Wingdings" w:hint="default"/>
+        <w:sz w:val="20"/>
+      </w:rPr>
+    </w:lvl>
+    <w:lvl w:ilvl="7" w:tentative="1">
+      <w:start w:val="1"/>
+      <w:numFmt w:val="bullet"/>
+      <w:lvlText w:val=""/>
+      <w:lvlJc w:val="left"/>
+      <w:pPr>
+        <w:tabs>
+          <w:tab w:val="num" w:pos="5760"/>
+        </w:tabs>
+        <w:ind w:left="5760" w:hanging="360"/>
+      </w:pPr>
+      <w:rPr>
+        <w:rFonts w:ascii="Wingdings" w:hAnsi="Wingdings" w:hint="default"/>
+        <w:sz w:val="20"/>
+      </w:rPr>
+    </w:lvl>
+    <w:lvl w:ilvl="8" w:tentative="1">
+      <w:start w:val="1"/>
+      <w:numFmt w:val="bullet"/>
+      <w:lvlText w:val=""/>
+      <w:lvlJc w:val="left"/>
+      <w:pPr>
+        <w:tabs>
+          <w:tab w:val="num" w:pos="6480"/>
+        </w:tabs>
+        <w:ind w:left="6480" w:hanging="360"/>
+      </w:pPr>
+      <w:rPr>
+        <w:rFonts w:ascii="Wingdings" w:hAnsi="Wingdings" w:hint="default"/>
+        <w:sz w:val="20"/>
+      </w:rPr>
+    </w:lvl>
+  </w:abstractNum>
+  <w:abstractNum w:abstractNumId="1" w15:restartNumberingAfterBreak="0">
+    <w:nsid w:val="22FA7A0C"/>
+    <w:multiLevelType w:val="multilevel"/>
+    <w:tmpl w:val="BCE64156"/>
+    <w:lvl w:ilvl="0">
+      <w:start w:val="1"/>
+      <w:numFmt w:val="bullet"/>
+      <w:lvlText w:val=""/>
+      <w:lvlJc w:val="left"/>
+      <w:pPr>
+        <w:tabs>
+          <w:tab w:val="num" w:pos="720"/>
+        </w:tabs>
+        <w:ind w:left="720" w:hanging="360"/>
+      </w:pPr>
+      <w:rPr>
+        <w:rFonts w:ascii="Symbol" w:hAnsi="Symbol" w:hint="default"/>
+        <w:sz w:val="20"/>
+      </w:rPr>
+    </w:lvl>
+    <w:lvl w:ilvl="1" w:tentative="1">
+      <w:start w:val="1"/>
+      <w:numFmt w:val="bullet"/>
+      <w:lvlText w:val="o"/>
+      <w:lvlJc w:val="left"/>
+      <w:pPr>
+        <w:tabs>
+          <w:tab w:val="num" w:pos="1440"/>
+        </w:tabs>
+        <w:ind w:left="1440" w:hanging="360"/>
+      </w:pPr>
+      <w:rPr>
+        <w:rFonts w:ascii="Courier New" w:hAnsi="Courier New" w:hint="default"/>
+        <w:sz w:val="20"/>
+      </w:rPr>
+    </w:lvl>
+    <w:lvl w:ilvl="2" w:tentative="1">
+      <w:start w:val="1"/>
+      <w:numFmt w:val="bullet"/>
+      <w:lvlText w:val=""/>
+      <w:lvlJc w:val="left"/>
+      <w:pPr>
+        <w:tabs>
+          <w:tab w:val="num" w:pos="2160"/>
+        </w:tabs>
+        <w:ind w:left="2160" w:hanging="360"/>
+      </w:pPr>
+      <w:rPr>
+        <w:rFonts w:ascii="Wingdings" w:hAnsi="Wingdings" w:hint="default"/>
+        <w:sz w:val="20"/>
+      </w:rPr>
+    </w:lvl>
+    <w:lvl w:ilvl="3" w:tentative="1">
+      <w:start w:val="1"/>
+      <w:numFmt w:val="bullet"/>
+      <w:lvlText w:val=""/>
+      <w:lvlJc w:val="left"/>
+      <w:pPr>
+        <w:tabs>
+          <w:tab w:val="num" w:pos="2880"/>
+        </w:tabs>
+        <w:ind w:left="2880" w:hanging="360"/>
+      </w:pPr>
+      <w:rPr>
+        <w:rFonts w:ascii="Wingdings" w:hAnsi="Wingdings" w:hint="default"/>
+        <w:sz w:val="20"/>
+      </w:rPr>
+    </w:lvl>
+    <w:lvl w:ilvl="4" w:tentative="1">
+      <w:start w:val="1"/>
+      <w:numFmt w:val="bullet"/>
+      <w:lvlText w:val=""/>
+      <w:lvlJc w:val="left"/>
+      <w:pPr>
+        <w:tabs>
+          <w:tab w:val="num" w:pos="3600"/>
+        </w:tabs>
+        <w:ind w:left="3600" w:hanging="360"/>
+      </w:pPr>
+      <w:rPr>
+        <w:rFonts w:ascii="Wingdings" w:hAnsi="Wingdings" w:hint="default"/>
+        <w:sz w:val="20"/>
+      </w:rPr>
+    </w:lvl>
+    <w:lvl w:ilvl="5" w:tentative="1">
+      <w:start w:val="1"/>
+      <w:numFmt w:val="bullet"/>
+      <w:lvlText w:val=""/>
+      <w:lvlJc w:val="left"/>
+      <w:pPr>
+        <w:tabs>
+          <w:tab w:val="num" w:pos="4320"/>
+        </w:tabs>
+        <w:ind w:left="4320" w:hanging="360"/>
+      </w:pPr>
+      <w:rPr>
+        <w:rFonts w:ascii="Wingdings" w:hAnsi="Wingdings" w:hint="default"/>
+        <w:sz w:val="20"/>
+      </w:rPr>
+    </w:lvl>
+    <w:lvl w:ilvl="6" w:tentative="1">
+      <w:start w:val="1"/>
+      <w:numFmt w:val="bullet"/>
+      <w:lvlText w:val=""/>
+      <w:lvlJc w:val="left"/>
+      <w:pPr>
+        <w:tabs>
+          <w:tab w:val="num" w:pos="5040"/>
+        </w:tabs>
+        <w:ind w:left="5040" w:hanging="360"/>
+      </w:pPr>
+      <w:rPr>
+        <w:rFonts w:ascii="Wingdings" w:hAnsi="Wingdings" w:hint="default"/>
+        <w:sz w:val="20"/>
+      </w:rPr>
+    </w:lvl>
+    <w:lvl w:ilvl="7" w:tentative="1">
+      <w:start w:val="1"/>
+      <w:numFmt w:val="bullet"/>
+      <w:lvlText w:val=""/>
+      <w:lvlJc w:val="left"/>
+      <w:pPr>
+        <w:tabs>
+          <w:tab w:val="num" w:pos="5760"/>
+        </w:tabs>
+        <w:ind w:left="5760" w:hanging="360"/>
+      </w:pPr>
+      <w:rPr>
+        <w:rFonts w:ascii="Wingdings" w:hAnsi="Wingdings" w:hint="default"/>
+        <w:sz w:val="20"/>
+      </w:rPr>
+    </w:lvl>
+    <w:lvl w:ilvl="8" w:tentative="1">
+      <w:start w:val="1"/>
+      <w:numFmt w:val="bullet"/>
+      <w:lvlText w:val=""/>
+      <w:lvlJc w:val="left"/>
+      <w:pPr>
+        <w:tabs>
+          <w:tab w:val="num" w:pos="6480"/>
+        </w:tabs>
+        <w:ind w:left="6480" w:hanging="360"/>
+      </w:pPr>
+      <w:rPr>
+        <w:rFonts w:ascii="Wingdings" w:hAnsi="Wingdings" w:hint="default"/>
+        <w:sz w:val="20"/>
+      </w:rPr>
+    </w:lvl>
+  </w:abstractNum>
+  <w:num w:numId="1" w16cid:durableId="2084985061">
+    <w:abstractNumId w:val="1"/>
+  </w:num>
+  <w:num w:numId="2" w16cid:durableId="1403481913">
+    <w:abstractNumId w:val="0"/>
+  </w:num>
+</w:numbering>
 </file>
 
 <file path=word/styles.xml><?xml version="1.0" encoding="utf-8"?>
@@ -1776,7 +2136,7 @@
     <w:link w:val="Heading1Char"/>
     <w:uiPriority w:val="9"/>
     <w:qFormat/>
-    <w:rsid w:val="0088089C"/>
+    <w:rsid w:val="009929CB"/>
     <w:pPr>
       <w:keepNext/>
       <w:keepLines/>
@@ -1799,7 +2159,7 @@
     <w:semiHidden/>
     <w:unhideWhenUsed/>
     <w:qFormat/>
-    <w:rsid w:val="0088089C"/>
+    <w:rsid w:val="009929CB"/>
     <w:pPr>
       <w:keepNext/>
       <w:keepLines/>
@@ -1822,7 +2182,7 @@
     <w:semiHidden/>
     <w:unhideWhenUsed/>
     <w:qFormat/>
-    <w:rsid w:val="0088089C"/>
+    <w:rsid w:val="009929CB"/>
     <w:pPr>
       <w:keepNext/>
       <w:keepLines/>
@@ -1845,7 +2205,7 @@
     <w:semiHidden/>
     <w:unhideWhenUsed/>
     <w:qFormat/>
-    <w:rsid w:val="0088089C"/>
+    <w:rsid w:val="009929CB"/>
     <w:pPr>
       <w:keepNext/>
       <w:keepLines/>
@@ -1868,7 +2228,7 @@
     <w:semiHidden/>
     <w:unhideWhenUsed/>
     <w:qFormat/>
-    <w:rsid w:val="0088089C"/>
+    <w:rsid w:val="009929CB"/>
     <w:pPr>
       <w:keepNext/>
       <w:keepLines/>
@@ -1889,7 +2249,7 @@
     <w:semiHidden/>
     <w:unhideWhenUsed/>
     <w:qFormat/>
-    <w:rsid w:val="0088089C"/>
+    <w:rsid w:val="009929CB"/>
     <w:pPr>
       <w:keepNext/>
       <w:keepLines/>
@@ -1912,7 +2272,7 @@
     <w:semiHidden/>
     <w:unhideWhenUsed/>
     <w:qFormat/>
-    <w:rsid w:val="0088089C"/>
+    <w:rsid w:val="009929CB"/>
     <w:pPr>
       <w:keepNext/>
       <w:keepLines/>
@@ -1933,7 +2293,7 @@
     <w:semiHidden/>
     <w:unhideWhenUsed/>
     <w:qFormat/>
-    <w:rsid w:val="0088089C"/>
+    <w:rsid w:val="009929CB"/>
     <w:pPr>
       <w:keepNext/>
       <w:keepLines/>
@@ -1956,7 +2316,7 @@
     <w:semiHidden/>
     <w:unhideWhenUsed/>
     <w:qFormat/>
-    <w:rsid w:val="0088089C"/>
+    <w:rsid w:val="009929CB"/>
     <w:pPr>
       <w:keepNext/>
       <w:keepLines/>
@@ -1999,7 +2359,7 @@
     <w:basedOn w:val="DefaultParagraphFont"/>
     <w:link w:val="Heading1"/>
     <w:uiPriority w:val="9"/>
-    <w:rsid w:val="0088089C"/>
+    <w:rsid w:val="009929CB"/>
     <w:rPr>
       <w:rFonts w:asciiTheme="majorHAnsi" w:eastAsiaTheme="majorEastAsia" w:hAnsiTheme="majorHAnsi" w:cstheme="majorBidi"/>
       <w:color w:val="2F5496" w:themeColor="accent1" w:themeShade="BF"/>
@@ -2013,7 +2373,7 @@
     <w:link w:val="Heading2"/>
     <w:uiPriority w:val="9"/>
     <w:semiHidden/>
-    <w:rsid w:val="0088089C"/>
+    <w:rsid w:val="009929CB"/>
     <w:rPr>
       <w:rFonts w:asciiTheme="majorHAnsi" w:eastAsiaTheme="majorEastAsia" w:hAnsiTheme="majorHAnsi" w:cstheme="majorBidi"/>
       <w:color w:val="2F5496" w:themeColor="accent1" w:themeShade="BF"/>
@@ -2027,7 +2387,7 @@
     <w:link w:val="Heading3"/>
     <w:uiPriority w:val="9"/>
     <w:semiHidden/>
-    <w:rsid w:val="0088089C"/>
+    <w:rsid w:val="009929CB"/>
     <w:rPr>
       <w:rFonts w:eastAsiaTheme="majorEastAsia" w:cstheme="majorBidi"/>
       <w:color w:val="2F5496" w:themeColor="accent1" w:themeShade="BF"/>
@@ -2041,7 +2401,7 @@
     <w:link w:val="Heading4"/>
     <w:uiPriority w:val="9"/>
     <w:semiHidden/>
-    <w:rsid w:val="0088089C"/>
+    <w:rsid w:val="009929CB"/>
     <w:rPr>
       <w:rFonts w:eastAsiaTheme="majorEastAsia" w:cstheme="majorBidi"/>
       <w:i/>
@@ -2055,7 +2415,7 @@
     <w:link w:val="Heading5"/>
     <w:uiPriority w:val="9"/>
     <w:semiHidden/>
-    <w:rsid w:val="0088089C"/>
+    <w:rsid w:val="009929CB"/>
     <w:rPr>
       <w:rFonts w:eastAsiaTheme="majorEastAsia" w:cstheme="majorBidi"/>
       <w:color w:val="2F5496" w:themeColor="accent1" w:themeShade="BF"/>
@@ -2067,7 +2427,7 @@
     <w:link w:val="Heading6"/>
     <w:uiPriority w:val="9"/>
     <w:semiHidden/>
-    <w:rsid w:val="0088089C"/>
+    <w:rsid w:val="009929CB"/>
     <w:rPr>
       <w:rFonts w:eastAsiaTheme="majorEastAsia" w:cstheme="majorBidi"/>
       <w:i/>
@@ -2081,7 +2441,7 @@
     <w:link w:val="Heading7"/>
     <w:uiPriority w:val="9"/>
     <w:semiHidden/>
-    <w:rsid w:val="0088089C"/>
+    <w:rsid w:val="009929CB"/>
     <w:rPr>
       <w:rFonts w:eastAsiaTheme="majorEastAsia" w:cstheme="majorBidi"/>
       <w:color w:val="595959" w:themeColor="text1" w:themeTint="A6"/>
@@ -2093,7 +2453,7 @@
     <w:link w:val="Heading8"/>
     <w:uiPriority w:val="9"/>
     <w:semiHidden/>
-    <w:rsid w:val="0088089C"/>
+    <w:rsid w:val="009929CB"/>
     <w:rPr>
       <w:rFonts w:eastAsiaTheme="majorEastAsia" w:cstheme="majorBidi"/>
       <w:i/>
@@ -2107,7 +2467,7 @@
     <w:link w:val="Heading9"/>
     <w:uiPriority w:val="9"/>
     <w:semiHidden/>
-    <w:rsid w:val="0088089C"/>
+    <w:rsid w:val="009929CB"/>
     <w:rPr>
       <w:rFonts w:eastAsiaTheme="majorEastAsia" w:cstheme="majorBidi"/>
       <w:color w:val="272727" w:themeColor="text1" w:themeTint="D8"/>
@@ -2120,7 +2480,7 @@
     <w:link w:val="TitleChar"/>
     <w:uiPriority w:val="10"/>
     <w:qFormat/>
-    <w:rsid w:val="0088089C"/>
+    <w:rsid w:val="009929CB"/>
     <w:pPr>
       <w:spacing w:after="80" w:line="240" w:lineRule="auto"/>
       <w:contextualSpacing/>
@@ -2138,7 +2498,7 @@
     <w:basedOn w:val="DefaultParagraphFont"/>
     <w:link w:val="Title"/>
     <w:uiPriority w:val="10"/>
-    <w:rsid w:val="0088089C"/>
+    <w:rsid w:val="009929CB"/>
     <w:rPr>
       <w:rFonts w:asciiTheme="majorHAnsi" w:eastAsiaTheme="majorEastAsia" w:hAnsiTheme="majorHAnsi" w:cstheme="majorBidi"/>
       <w:spacing w:val="-10"/>
@@ -2154,7 +2514,7 @@
     <w:link w:val="SubtitleChar"/>
     <w:uiPriority w:val="11"/>
     <w:qFormat/>
-    <w:rsid w:val="0088089C"/>
+    <w:rsid w:val="009929CB"/>
     <w:pPr>
       <w:numPr>
         <w:ilvl w:val="1"/>
@@ -2173,7 +2533,7 @@
     <w:basedOn w:val="DefaultParagraphFont"/>
     <w:link w:val="Subtitle"/>
     <w:uiPriority w:val="11"/>
-    <w:rsid w:val="0088089C"/>
+    <w:rsid w:val="009929CB"/>
     <w:rPr>
       <w:rFonts w:eastAsiaTheme="majorEastAsia" w:cstheme="majorBidi"/>
       <w:color w:val="595959" w:themeColor="text1" w:themeTint="A6"/>
@@ -2189,7 +2549,7 @@
     <w:link w:val="QuoteChar"/>
     <w:uiPriority w:val="29"/>
     <w:qFormat/>
-    <w:rsid w:val="0088089C"/>
+    <w:rsid w:val="009929CB"/>
     <w:pPr>
       <w:spacing w:before="160"/>
       <w:jc w:val="center"/>
@@ -2205,7 +2565,7 @@
     <w:basedOn w:val="DefaultParagraphFont"/>
     <w:link w:val="Quote"/>
     <w:uiPriority w:val="29"/>
-    <w:rsid w:val="0088089C"/>
+    <w:rsid w:val="009929CB"/>
     <w:rPr>
       <w:i/>
       <w:iCs/>
@@ -2217,7 +2577,7 @@
     <w:basedOn w:val="Normal"/>
     <w:uiPriority w:val="34"/>
     <w:qFormat/>
-    <w:rsid w:val="0088089C"/>
+    <w:rsid w:val="009929CB"/>
     <w:pPr>
       <w:ind w:left="720"/>
       <w:contextualSpacing/>
@@ -2228,7 +2588,7 @@
     <w:basedOn w:val="DefaultParagraphFont"/>
     <w:uiPriority w:val="21"/>
     <w:qFormat/>
-    <w:rsid w:val="0088089C"/>
+    <w:rsid w:val="009929CB"/>
     <w:rPr>
       <w:i/>
       <w:iCs/>
@@ -2242,7 +2602,7 @@
     <w:link w:val="IntenseQuoteChar"/>
     <w:uiPriority w:val="30"/>
     <w:qFormat/>
-    <w:rsid w:val="0088089C"/>
+    <w:rsid w:val="009929CB"/>
     <w:pPr>
       <w:pBdr>
         <w:top w:val="single" w:sz="4" w:space="10" w:color="2F5496" w:themeColor="accent1" w:themeShade="BF"/>
@@ -2263,7 +2623,7 @@
     <w:basedOn w:val="DefaultParagraphFont"/>
     <w:link w:val="IntenseQuote"/>
     <w:uiPriority w:val="30"/>
-    <w:rsid w:val="0088089C"/>
+    <w:rsid w:val="009929CB"/>
     <w:rPr>
       <w:i/>
       <w:iCs/>
@@ -2275,7 +2635,7 @@
     <w:basedOn w:val="DefaultParagraphFont"/>
     <w:uiPriority w:val="32"/>
     <w:qFormat/>
-    <w:rsid w:val="0088089C"/>
+    <w:rsid w:val="009929CB"/>
     <w:rPr>
       <w:b/>
       <w:bCs/>
